--- a/Instructions.docx
+++ b/Instructions.docx
@@ -2,7 +2,3767 @@
 <file path=word/document.xml><?xml version="1.0" encoding="utf-8"?>
 <w:document xmlns:wpc="http://schemas.microsoft.com/office/word/2010/wordprocessingCanvas" xmlns:cx="http://schemas.microsoft.com/office/drawing/2014/chartex" xmlns:cx1="http://schemas.microsoft.com/office/drawing/2015/9/8/chartex" xmlns:cx2="http://schemas.microsoft.com/office/drawing/2015/10/21/chartex" xmlns:cx3="http://schemas.microsoft.com/office/drawing/2016/5/9/chartex" xmlns:cx4="http://schemas.microsoft.com/office/drawing/2016/5/10/chartex" xmlns:cx5="http://schemas.microsoft.com/office/drawing/2016/5/11/chartex" xmlns:cx6="http://schemas.microsoft.com/office/drawing/2016/5/12/chartex" xmlns:cx7="http://schemas.microsoft.com/office/drawing/2016/5/13/chartex" xmlns:cx8="http://schemas.microsoft.com/office/drawing/2016/5/14/chartex" xmlns:mc="http://schemas.openxmlformats.org/markup-compatibility/2006" xmlns:aink="http://schemas.microsoft.com/office/drawing/2016/ink" xmlns:am3d="http://schemas.microsoft.com/office/drawing/2017/model3d" xmlns:o="urn:schemas-microsoft-com:office:office" xmlns:oel="http://schemas.microsoft.com/office/2019/extlst" xmlns:r="http://schemas.openxmlformats.org/officeDocument/2006/relationships" xmlns:m="http://schemas.openxmlformats.org/officeDocument/2006/math" xmlns:v="urn:schemas-microsoft-com:vml" xmlns:wp14="http://schemas.microsoft.com/office/word/2010/wordprocessingDrawing" xmlns:wp="http://schemas.openxmlformats.org/drawingml/2006/wordprocessingDrawing" xmlns:w10="urn:schemas-microsoft-com:office:word" xmlns:w="http://schemas.openxmlformats.org/wordprocessingml/2006/main" xmlns:w14="http://schemas.microsoft.com/office/word/2010/wordml" xmlns:w15="http://schemas.microsoft.com/office/word/2012/wordml" xmlns:w16cex="http://schemas.microsoft.com/office/word/2018/wordml/cex" xmlns:w16cid="http://schemas.microsoft.com/office/word/2016/wordml/cid" xmlns:w16="http://schemas.microsoft.com/office/word/2018/wordml" xmlns:w16du="http://schemas.microsoft.com/office/word/2023/wordml/word16du" xmlns:w16sdtdh="http://schemas.microsoft.com/office/word/2020/wordml/sdtdatahash" xmlns:w16sdtfl="http://schemas.microsoft.com/office/word/2024/wordml/sdtformatlock" xmlns:w16se="http://schemas.microsoft.com/office/word/2015/wordml/symex" xmlns:wpg="http://schemas.microsoft.com/office/word/2010/wordprocessingGroup" xmlns:wpi="http://schemas.microsoft.com/office/word/2010/wordprocessingInk" xmlns:wne="http://schemas.microsoft.com/office/word/2006/wordml" xmlns:wps="http://schemas.microsoft.com/office/word/2010/wordprocessingShape" mc:Ignorable="w14 w15 w16se w16cid w16 w16cex w16sdtdh w16sdtfl w16du wp14">
   <w:body>
+    <w:p>
+      <w:r>
+        <w:t>This document covers how to push to the codebase and some details about what to do for 3.0.</w:t>
+      </w:r>
+    </w:p>
+    <w:p>
+      <w:pPr>
+        <w:rPr>
+          <w:b/>
+          <w:bCs/>
+          <w:color w:val="FF0000"/>
+          <w:sz w:val="40"/>
+          <w:szCs w:val="40"/>
+          <w:u w:val="single"/>
+        </w:rPr>
+      </w:pPr>
+      <w:r>
+        <w:rPr>
+          <w:b/>
+          <w:bCs/>
+          <w:sz w:val="40"/>
+          <w:szCs w:val="40"/>
+        </w:rPr>
+        <w:t xml:space="preserve">Warning! </w:t>
+      </w:r>
+      <w:r>
+        <w:rPr>
+          <w:b/>
+          <w:bCs/>
+          <w:color w:val="FF0000"/>
+          <w:sz w:val="40"/>
+          <w:szCs w:val="40"/>
+          <w:u w:val="single"/>
+        </w:rPr>
+        <w:t>DO NOT PUSH TO MASTER</w:t>
+      </w:r>
+    </w:p>
+    <w:p>
+      <w:r>
+        <w:rPr>
+          <w:b/>
+          <w:bCs/>
+        </w:rPr>
+        <w:t>Requirements</w:t>
+      </w:r>
+    </w:p>
+    <w:p>
+      <w:pPr>
+        <w:pStyle w:val="ListParagraph"/>
+        <w:numPr>
+          <w:ilvl w:val="0"/>
+          <w:numId w:val="2"/>
+        </w:numPr>
+      </w:pPr>
+      <w:r>
+        <w:t>Visual studio code</w:t>
+      </w:r>
+    </w:p>
+    <w:p>
+      <w:pPr>
+        <w:pStyle w:val="ListParagraph"/>
+        <w:numPr>
+          <w:ilvl w:val="0"/>
+          <w:numId w:val="2"/>
+        </w:numPr>
+        <w:rPr>
+          <w:u w:val="single"/>
+        </w:rPr>
+      </w:pPr>
+      <w:r>
+        <w:rPr>
+          <w:u w:val="single"/>
+        </w:rPr>
+        <w:t>Windows</w:t>
+      </w:r>
+    </w:p>
+    <w:p>
+      <w:pPr>
+        <w:pStyle w:val="ListParagraph"/>
+        <w:numPr>
+          <w:ilvl w:val="0"/>
+          <w:numId w:val="2"/>
+        </w:numPr>
+        <w:rPr>
+          <w:u w:val="single"/>
+        </w:rPr>
+      </w:pPr>
+      <w:r>
+        <w:t>Git</w:t>
+      </w:r>
+    </w:p>
+    <w:p>
+      <w:pPr>
+        <w:rPr>
+          <w:b/>
+          <w:bCs/>
+        </w:rPr>
+      </w:pPr>
+      <w:r>
+        <w:rPr>
+          <w:b/>
+          <w:bCs/>
+        </w:rPr>
+        <w:t>Instructions</w:t>
+      </w:r>
+    </w:p>
+    <w:p>
+      <w:pPr>
+        <w:pStyle w:val="ListParagraph"/>
+        <w:numPr>
+          <w:ilvl w:val="0"/>
+          <w:numId w:val="1"/>
+        </w:numPr>
+      </w:pPr>
+      <w:r>
+        <w:t xml:space="preserve">If you haven’t </w:t>
+      </w:r>
+      <w:proofErr w:type="gramStart"/>
+      <w:r>
+        <w:rPr>
+          <w:i/>
+          <w:iCs/>
+        </w:rPr>
+        <w:t>cloned</w:t>
+      </w:r>
+      <w:proofErr w:type="gramEnd"/>
+      <w:r>
+        <w:rPr>
+          <w:i/>
+          <w:iCs/>
+        </w:rPr>
+        <w:t xml:space="preserve"> </w:t>
+      </w:r>
+      <w:r>
+        <w:t xml:space="preserve">already, clone the repository to a folder in your desktop by opening a terminal and running these commands: </w:t>
+      </w:r>
+    </w:p>
+    <w:p>
+      <w:pPr>
+        <w:pStyle w:val="ListParagraph"/>
+        <w:numPr>
+          <w:ilvl w:val="1"/>
+          <w:numId w:val="1"/>
+        </w:numPr>
+        <w:rPr>
+          <w:rFonts w:ascii="Consolas" w:hAnsi="Consolas"/>
+        </w:rPr>
+      </w:pPr>
+      <w:r>
+        <w:rPr>
+          <w:rFonts w:ascii="Consolas" w:hAnsi="Consolas"/>
+        </w:rPr>
+        <w:t xml:space="preserve">git clone </w:t>
+      </w:r>
+      <w:hyperlink r:id="rId5" w:history="1">
+        <w:r>
+          <w:rPr>
+            <w:rStyle w:val="Hyperlink"/>
+            <w:rFonts w:ascii="Consolas" w:hAnsi="Consolas"/>
+          </w:rPr>
+          <w:t>https://github.com/kygm/BufferClassCSCI331.git</w:t>
+        </w:r>
+      </w:hyperlink>
+    </w:p>
+    <w:p>
+      <w:pPr>
+        <w:pStyle w:val="ListParagraph"/>
+        <w:numPr>
+          <w:ilvl w:val="1"/>
+          <w:numId w:val="1"/>
+        </w:numPr>
+      </w:pPr>
+      <w:r>
+        <w:rPr>
+          <w:rFonts w:ascii="Consolas" w:hAnsi="Consolas"/>
+        </w:rPr>
+        <w:t xml:space="preserve">git remote add origin </w:t>
+      </w:r>
+      <w:hyperlink r:id="rId6" w:history="1">
+        <w:r>
+          <w:rPr>
+            <w:rStyle w:val="Hyperlink"/>
+            <w:rFonts w:ascii="Consolas" w:hAnsi="Consolas"/>
+          </w:rPr>
+          <w:t>https://github.com/kygm/BufferClassCSCI331.git</w:t>
+        </w:r>
+      </w:hyperlink>
+      <w:r>
+        <w:br/>
+      </w:r>
+      <w:r>
+        <w:rPr>
+          <w:i/>
+          <w:iCs/>
+        </w:rPr>
+        <w:t xml:space="preserve">These commands clone the repository and add </w:t>
+      </w:r>
+      <w:proofErr w:type="spellStart"/>
+      <w:r>
+        <w:rPr>
+          <w:i/>
+          <w:iCs/>
+        </w:rPr>
+        <w:t>url</w:t>
+      </w:r>
+      <w:proofErr w:type="spellEnd"/>
+      <w:r>
+        <w:rPr>
+          <w:i/>
+          <w:iCs/>
+        </w:rPr>
+        <w:t xml:space="preserve"> to the repository to a variable origin</w:t>
+      </w:r>
+    </w:p>
+    <w:p>
+      <w:pPr>
+        <w:pStyle w:val="ListParagraph"/>
+        <w:numPr>
+          <w:ilvl w:val="0"/>
+          <w:numId w:val="1"/>
+        </w:numPr>
+      </w:pPr>
+      <w:r>
+        <w:t>Pull</w:t>
+      </w:r>
+    </w:p>
+    <w:p>
+      <w:pPr>
+        <w:pStyle w:val="ListParagraph"/>
+        <w:numPr>
+          <w:ilvl w:val="1"/>
+          <w:numId w:val="1"/>
+        </w:numPr>
+      </w:pPr>
+      <w:r>
+        <w:t>git pull origin master</w:t>
+      </w:r>
+    </w:p>
+    <w:p>
+      <w:pPr>
+        <w:pStyle w:val="ListParagraph"/>
+        <w:numPr>
+          <w:ilvl w:val="0"/>
+          <w:numId w:val="1"/>
+        </w:numPr>
+      </w:pPr>
+      <w:r>
+        <w:t>Create a branch</w:t>
+      </w:r>
+    </w:p>
+    <w:p>
+      <w:pPr>
+        <w:pStyle w:val="ListParagraph"/>
+        <w:numPr>
+          <w:ilvl w:val="1"/>
+          <w:numId w:val="1"/>
+        </w:numPr>
+        <w:rPr>
+          <w:rFonts w:ascii="Consolas" w:hAnsi="Consolas"/>
+        </w:rPr>
+      </w:pPr>
+      <w:r>
+        <w:rPr>
+          <w:rFonts w:ascii="Consolas" w:hAnsi="Consolas"/>
+        </w:rPr>
+        <w:t xml:space="preserve">git branch </w:t>
+      </w:r>
+      <w:proofErr w:type="spellStart"/>
+      <w:r>
+        <w:rPr>
+          <w:rFonts w:ascii="Consolas" w:hAnsi="Consolas"/>
+          <w:color w:val="FF0000"/>
+        </w:rPr>
+        <w:t>your_branch_name</w:t>
+      </w:r>
+      <w:proofErr w:type="spellEnd"/>
+    </w:p>
+    <w:p>
+      <w:pPr>
+        <w:pStyle w:val="ListParagraph"/>
+        <w:numPr>
+          <w:ilvl w:val="1"/>
+          <w:numId w:val="1"/>
+        </w:numPr>
+        <w:rPr>
+          <w:rFonts w:ascii="Consolas" w:hAnsi="Consolas"/>
+        </w:rPr>
+      </w:pPr>
+      <w:proofErr w:type="gramStart"/>
+      <w:r>
+        <w:rPr>
+          <w:rFonts w:ascii="Consolas" w:hAnsi="Consolas"/>
+        </w:rPr>
+        <w:t>git</w:t>
+      </w:r>
+      <w:proofErr w:type="gramEnd"/>
+      <w:r>
+        <w:rPr>
+          <w:rFonts w:ascii="Consolas" w:hAnsi="Consolas"/>
+        </w:rPr>
+        <w:t xml:space="preserve"> </w:t>
+      </w:r>
+      <w:proofErr w:type="gramStart"/>
+      <w:r>
+        <w:rPr>
+          <w:rFonts w:ascii="Consolas" w:hAnsi="Consolas"/>
+        </w:rPr>
+        <w:t>checkout</w:t>
+      </w:r>
+      <w:proofErr w:type="gramEnd"/>
+      <w:r>
+        <w:rPr>
+          <w:rFonts w:ascii="Consolas" w:hAnsi="Consolas"/>
+        </w:rPr>
+        <w:t xml:space="preserve"> </w:t>
+      </w:r>
+      <w:proofErr w:type="spellStart"/>
+      <w:r>
+        <w:rPr>
+          <w:rFonts w:ascii="Consolas" w:hAnsi="Consolas"/>
+          <w:color w:val="FF0000"/>
+        </w:rPr>
+        <w:t>your_branch_name</w:t>
+      </w:r>
+      <w:proofErr w:type="spellEnd"/>
+    </w:p>
+    <w:p>
+      <w:pPr>
+        <w:pStyle w:val="ListParagraph"/>
+        <w:numPr>
+          <w:ilvl w:val="0"/>
+          <w:numId w:val="1"/>
+        </w:numPr>
+      </w:pPr>
+      <w:r>
+        <w:t>Make code changes</w:t>
+      </w:r>
+    </w:p>
+    <w:p>
+      <w:pPr>
+        <w:pStyle w:val="ListParagraph"/>
+        <w:numPr>
+          <w:ilvl w:val="1"/>
+          <w:numId w:val="1"/>
+        </w:numPr>
+      </w:pPr>
+      <w:r>
+        <w:t>If I say to pull from master in the group chat, run</w:t>
+      </w:r>
+    </w:p>
+    <w:p>
+      <w:pPr>
+        <w:pStyle w:val="ListParagraph"/>
+        <w:numPr>
+          <w:ilvl w:val="2"/>
+          <w:numId w:val="1"/>
+        </w:numPr>
+        <w:rPr>
+          <w:rFonts w:ascii="Consolas" w:hAnsi="Consolas"/>
+        </w:rPr>
+      </w:pPr>
+      <w:r>
+        <w:rPr>
+          <w:rFonts w:ascii="Consolas" w:hAnsi="Consolas"/>
+        </w:rPr>
+        <w:t>git pull origin master</w:t>
+      </w:r>
+    </w:p>
+    <w:p>
+      <w:pPr>
+        <w:pStyle w:val="ListParagraph"/>
+        <w:numPr>
+          <w:ilvl w:val="0"/>
+          <w:numId w:val="1"/>
+        </w:numPr>
+      </w:pPr>
+      <w:r>
+        <w:t>Push your changes</w:t>
+      </w:r>
+    </w:p>
+    <w:p>
+      <w:pPr>
+        <w:pStyle w:val="ListParagraph"/>
+        <w:numPr>
+          <w:ilvl w:val="1"/>
+          <w:numId w:val="1"/>
+        </w:numPr>
+        <w:rPr>
+          <w:rFonts w:ascii="Consolas" w:hAnsi="Consolas"/>
+        </w:rPr>
+      </w:pPr>
+      <w:r>
+        <w:rPr>
+          <w:rFonts w:ascii="Consolas" w:hAnsi="Consolas"/>
+        </w:rPr>
+        <w:t xml:space="preserve">git </w:t>
+      </w:r>
+      <w:proofErr w:type="gramStart"/>
+      <w:r>
+        <w:rPr>
+          <w:rFonts w:ascii="Consolas" w:hAnsi="Consolas"/>
+        </w:rPr>
+        <w:t>add .</w:t>
+      </w:r>
+      <w:proofErr w:type="gramEnd"/>
+    </w:p>
+    <w:p>
+      <w:pPr>
+        <w:pStyle w:val="ListParagraph"/>
+        <w:numPr>
+          <w:ilvl w:val="1"/>
+          <w:numId w:val="1"/>
+        </w:numPr>
+        <w:rPr>
+          <w:rFonts w:ascii="Consolas" w:hAnsi="Consolas"/>
+        </w:rPr>
+      </w:pPr>
+      <w:r>
+        <w:rPr>
+          <w:rFonts w:ascii="Consolas" w:hAnsi="Consolas"/>
+        </w:rPr>
+        <w:t>git commit -m “</w:t>
+      </w:r>
+      <w:r>
+        <w:rPr>
+          <w:rFonts w:ascii="Consolas" w:hAnsi="Consolas"/>
+          <w:color w:val="3A7C22" w:themeColor="accent6" w:themeShade="BF"/>
+        </w:rPr>
+        <w:t>enter which changes you made to the codebase</w:t>
+      </w:r>
+      <w:r>
+        <w:rPr>
+          <w:rFonts w:ascii="Consolas" w:hAnsi="Consolas"/>
+        </w:rPr>
+        <w:t>”</w:t>
+      </w:r>
+    </w:p>
+    <w:p>
+      <w:pPr>
+        <w:pStyle w:val="ListParagraph"/>
+        <w:numPr>
+          <w:ilvl w:val="1"/>
+          <w:numId w:val="1"/>
+        </w:numPr>
+        <w:rPr>
+          <w:rFonts w:ascii="Consolas" w:hAnsi="Consolas"/>
+        </w:rPr>
+      </w:pPr>
+      <w:r>
+        <w:rPr>
+          <w:rFonts w:ascii="Consolas" w:hAnsi="Consolas"/>
+        </w:rPr>
+        <w:t xml:space="preserve">git push origin </w:t>
+      </w:r>
+      <w:proofErr w:type="spellStart"/>
+      <w:r>
+        <w:rPr>
+          <w:rFonts w:ascii="Consolas" w:hAnsi="Consolas"/>
+          <w:color w:val="FF0000"/>
+        </w:rPr>
+        <w:t>your_branch_name</w:t>
+      </w:r>
+      <w:proofErr w:type="spellEnd"/>
+    </w:p>
     <w:p/>
+    <w:p>
+      <w:pPr>
+        <w:rPr>
+          <w:b/>
+          <w:bCs/>
+        </w:rPr>
+      </w:pPr>
+      <w:r>
+        <w:rPr>
+          <w:b/>
+          <w:bCs/>
+        </w:rPr>
+        <w:t>How to build and debug</w:t>
+      </w:r>
+    </w:p>
+    <w:p>
+      <w:pPr>
+        <w:pStyle w:val="ListParagraph"/>
+        <w:numPr>
+          <w:ilvl w:val="0"/>
+          <w:numId w:val="5"/>
+        </w:numPr>
+      </w:pPr>
+      <w:r>
+        <w:lastRenderedPageBreak/>
+        <w:t xml:space="preserve">From windows, </w:t>
+      </w:r>
+      <w:r>
+        <w:t>open visual studio code in the folder where the code is:</w:t>
+      </w:r>
+      <w:r>
+        <w:rPr>
+          <w:noProof/>
+        </w:rPr>
+        <w:t xml:space="preserve"> </w:t>
+      </w:r>
+      <w:r>
+        <w:drawing>
+          <wp:inline distT="0" distB="0" distL="0" distR="0" wp14:anchorId="6C54EA81" wp14:editId="1D8D976E">
+            <wp:extent cx="5943600" cy="3331845"/>
+            <wp:effectExtent l="0" t="0" r="0" b="1905"/>
+            <wp:docPr id="998196679" name="Picture 1"/>
+            <wp:cNvGraphicFramePr>
+              <a:graphicFrameLocks xmlns:a="http://schemas.openxmlformats.org/drawingml/2006/main" noChangeAspect="1"/>
+            </wp:cNvGraphicFramePr>
+            <a:graphic xmlns:a="http://schemas.openxmlformats.org/drawingml/2006/main">
+              <a:graphicData uri="http://schemas.openxmlformats.org/drawingml/2006/picture">
+                <pic:pic xmlns:pic="http://schemas.openxmlformats.org/drawingml/2006/picture">
+                  <pic:nvPicPr>
+                    <pic:cNvPr id="998196679" name=""/>
+                    <pic:cNvPicPr/>
+                  </pic:nvPicPr>
+                  <pic:blipFill>
+                    <a:blip r:embed="rId7"/>
+                    <a:stretch>
+                      <a:fillRect/>
+                    </a:stretch>
+                  </pic:blipFill>
+                  <pic:spPr>
+                    <a:xfrm>
+                      <a:off x="0" y="0"/>
+                      <a:ext cx="5943600" cy="3331845"/>
+                    </a:xfrm>
+                    <a:prstGeom prst="rect">
+                      <a:avLst/>
+                    </a:prstGeom>
+                  </pic:spPr>
+                </pic:pic>
+              </a:graphicData>
+            </a:graphic>
+          </wp:inline>
+        </w:drawing>
+      </w:r>
+      <w:r>
+        <w:rPr>
+          <w:noProof/>
+        </w:rPr>
+        <w:br/>
+      </w:r>
+      <w:r>
+        <w:drawing>
+          <wp:inline distT="0" distB="0" distL="0" distR="0" wp14:anchorId="260337C2" wp14:editId="218BA187">
+            <wp:extent cx="2941320" cy="3129606"/>
+            <wp:effectExtent l="0" t="0" r="0" b="0"/>
+            <wp:docPr id="603192361" name="Picture 1" descr="A screenshot of a computer&#10;&#10;AI-generated content may be incorrect."/>
+            <wp:cNvGraphicFramePr>
+              <a:graphicFrameLocks xmlns:a="http://schemas.openxmlformats.org/drawingml/2006/main" noChangeAspect="1"/>
+            </wp:cNvGraphicFramePr>
+            <a:graphic xmlns:a="http://schemas.openxmlformats.org/drawingml/2006/main">
+              <a:graphicData uri="http://schemas.openxmlformats.org/drawingml/2006/picture">
+                <pic:pic xmlns:pic="http://schemas.openxmlformats.org/drawingml/2006/picture">
+                  <pic:nvPicPr>
+                    <pic:cNvPr id="603192361" name="Picture 1" descr="A screenshot of a computer&#10;&#10;AI-generated content may be incorrect."/>
+                    <pic:cNvPicPr/>
+                  </pic:nvPicPr>
+                  <pic:blipFill>
+                    <a:blip r:embed="rId8"/>
+                    <a:stretch>
+                      <a:fillRect/>
+                    </a:stretch>
+                  </pic:blipFill>
+                  <pic:spPr>
+                    <a:xfrm>
+                      <a:off x="0" y="0"/>
+                      <a:ext cx="2943225" cy="3131633"/>
+                    </a:xfrm>
+                    <a:prstGeom prst="rect">
+                      <a:avLst/>
+                    </a:prstGeom>
+                  </pic:spPr>
+                </pic:pic>
+              </a:graphicData>
+            </a:graphic>
+          </wp:inline>
+        </w:drawing>
+      </w:r>
+    </w:p>
+    <w:p>
+      <w:pPr>
+        <w:pStyle w:val="ListParagraph"/>
+        <w:numPr>
+          <w:ilvl w:val="0"/>
+          <w:numId w:val="5"/>
+        </w:numPr>
+      </w:pPr>
+      <w:r>
+        <w:lastRenderedPageBreak/>
+        <w:t>Build the project</w:t>
+      </w:r>
+      <w:r>
+        <w:br/>
+      </w:r>
+      <w:r>
+        <w:drawing>
+          <wp:inline distT="0" distB="0" distL="0" distR="0" wp14:anchorId="03648CE7" wp14:editId="5482A189">
+            <wp:extent cx="5943600" cy="4278630"/>
+            <wp:effectExtent l="0" t="0" r="0" b="7620"/>
+            <wp:docPr id="1919999700" name="Picture 1" descr="A screenshot of a program&#10;&#10;AI-generated content may be incorrect."/>
+            <wp:cNvGraphicFramePr>
+              <a:graphicFrameLocks xmlns:a="http://schemas.openxmlformats.org/drawingml/2006/main" noChangeAspect="1"/>
+            </wp:cNvGraphicFramePr>
+            <a:graphic xmlns:a="http://schemas.openxmlformats.org/drawingml/2006/main">
+              <a:graphicData uri="http://schemas.openxmlformats.org/drawingml/2006/picture">
+                <pic:pic xmlns:pic="http://schemas.openxmlformats.org/drawingml/2006/picture">
+                  <pic:nvPicPr>
+                    <pic:cNvPr id="1919999700" name="Picture 1" descr="A screenshot of a program&#10;&#10;AI-generated content may be incorrect."/>
+                    <pic:cNvPicPr/>
+                  </pic:nvPicPr>
+                  <pic:blipFill>
+                    <a:blip r:embed="rId9"/>
+                    <a:stretch>
+                      <a:fillRect/>
+                    </a:stretch>
+                  </pic:blipFill>
+                  <pic:spPr>
+                    <a:xfrm>
+                      <a:off x="0" y="0"/>
+                      <a:ext cx="5943600" cy="4278630"/>
+                    </a:xfrm>
+                    <a:prstGeom prst="rect">
+                      <a:avLst/>
+                    </a:prstGeom>
+                  </pic:spPr>
+                </pic:pic>
+              </a:graphicData>
+            </a:graphic>
+          </wp:inline>
+        </w:drawing>
+      </w:r>
+      <w:r>
+        <w:br/>
+      </w:r>
+      <w:r>
+        <w:rPr>
+          <w:i/>
+          <w:iCs/>
+        </w:rPr>
+        <w:t xml:space="preserve">Notice: you can also build using the keyboard shortcut </w:t>
+      </w:r>
+      <w:proofErr w:type="spellStart"/>
+      <w:r>
+        <w:rPr>
+          <w:i/>
+          <w:iCs/>
+        </w:rPr>
+        <w:t>ctrl+shift+b</w:t>
+      </w:r>
+      <w:proofErr w:type="spellEnd"/>
+    </w:p>
+    <w:p>
+      <w:pPr>
+        <w:pStyle w:val="ListParagraph"/>
+        <w:numPr>
+          <w:ilvl w:val="0"/>
+          <w:numId w:val="5"/>
+        </w:numPr>
+      </w:pPr>
+      <w:r>
+        <w:t xml:space="preserve">Set breakpoints – breakpoints stop the code wherever you set them and let you see what the values of variables are. </w:t>
+      </w:r>
+      <w:r>
+        <w:rPr>
+          <w:b/>
+          <w:bCs/>
+        </w:rPr>
+        <w:t xml:space="preserve">Use them! </w:t>
+      </w:r>
+      <w:r>
+        <w:t xml:space="preserve">They can be set by clicking to the left of </w:t>
+      </w:r>
+      <w:r>
+        <w:lastRenderedPageBreak/>
+        <w:t>the line number</w:t>
+      </w:r>
+      <w:r>
+        <w:rPr>
+          <w:b/>
+          <w:bCs/>
+        </w:rPr>
+        <w:br/>
+      </w:r>
+      <w:r>
+        <w:drawing>
+          <wp:inline distT="0" distB="0" distL="0" distR="0" wp14:anchorId="6120BBF6" wp14:editId="67597396">
+            <wp:extent cx="5943600" cy="5229860"/>
+            <wp:effectExtent l="0" t="0" r="0" b="8890"/>
+            <wp:docPr id="1061146436" name="Picture 1" descr="A screenshot of a computer&#10;&#10;AI-generated content may be incorrect."/>
+            <wp:cNvGraphicFramePr>
+              <a:graphicFrameLocks xmlns:a="http://schemas.openxmlformats.org/drawingml/2006/main" noChangeAspect="1"/>
+            </wp:cNvGraphicFramePr>
+            <a:graphic xmlns:a="http://schemas.openxmlformats.org/drawingml/2006/main">
+              <a:graphicData uri="http://schemas.openxmlformats.org/drawingml/2006/picture">
+                <pic:pic xmlns:pic="http://schemas.openxmlformats.org/drawingml/2006/picture">
+                  <pic:nvPicPr>
+                    <pic:cNvPr id="1061146436" name="Picture 1" descr="A screenshot of a computer&#10;&#10;AI-generated content may be incorrect."/>
+                    <pic:cNvPicPr/>
+                  </pic:nvPicPr>
+                  <pic:blipFill>
+                    <a:blip r:embed="rId10"/>
+                    <a:stretch>
+                      <a:fillRect/>
+                    </a:stretch>
+                  </pic:blipFill>
+                  <pic:spPr>
+                    <a:xfrm>
+                      <a:off x="0" y="0"/>
+                      <a:ext cx="5943600" cy="5229860"/>
+                    </a:xfrm>
+                    <a:prstGeom prst="rect">
+                      <a:avLst/>
+                    </a:prstGeom>
+                  </pic:spPr>
+                </pic:pic>
+              </a:graphicData>
+            </a:graphic>
+          </wp:inline>
+        </w:drawing>
+      </w:r>
+    </w:p>
+    <w:p>
+      <w:pPr>
+        <w:pStyle w:val="ListParagraph"/>
+        <w:numPr>
+          <w:ilvl w:val="0"/>
+          <w:numId w:val="5"/>
+        </w:numPr>
+      </w:pPr>
+      <w:r>
+        <w:lastRenderedPageBreak/>
+        <w:t>Start debugging:</w:t>
+      </w:r>
+      <w:r>
+        <w:br/>
+      </w:r>
+      <w:r>
+        <w:drawing>
+          <wp:inline distT="0" distB="0" distL="0" distR="0" wp14:anchorId="7493F14B" wp14:editId="1102FE75">
+            <wp:extent cx="5943600" cy="4326890"/>
+            <wp:effectExtent l="0" t="0" r="0" b="0"/>
+            <wp:docPr id="1097145511" name="Picture 1" descr="A screenshot of a computer program&#10;&#10;AI-generated content may be incorrect."/>
+            <wp:cNvGraphicFramePr>
+              <a:graphicFrameLocks xmlns:a="http://schemas.openxmlformats.org/drawingml/2006/main" noChangeAspect="1"/>
+            </wp:cNvGraphicFramePr>
+            <a:graphic xmlns:a="http://schemas.openxmlformats.org/drawingml/2006/main">
+              <a:graphicData uri="http://schemas.openxmlformats.org/drawingml/2006/picture">
+                <pic:pic xmlns:pic="http://schemas.openxmlformats.org/drawingml/2006/picture">
+                  <pic:nvPicPr>
+                    <pic:cNvPr id="1097145511" name="Picture 1" descr="A screenshot of a computer program&#10;&#10;AI-generated content may be incorrect."/>
+                    <pic:cNvPicPr/>
+                  </pic:nvPicPr>
+                  <pic:blipFill>
+                    <a:blip r:embed="rId11"/>
+                    <a:stretch>
+                      <a:fillRect/>
+                    </a:stretch>
+                  </pic:blipFill>
+                  <pic:spPr>
+                    <a:xfrm>
+                      <a:off x="0" y="0"/>
+                      <a:ext cx="5943600" cy="4326890"/>
+                    </a:xfrm>
+                    <a:prstGeom prst="rect">
+                      <a:avLst/>
+                    </a:prstGeom>
+                  </pic:spPr>
+                </pic:pic>
+              </a:graphicData>
+            </a:graphic>
+          </wp:inline>
+        </w:drawing>
+      </w:r>
+    </w:p>
+    <w:p>
+      <w:pPr>
+        <w:pStyle w:val="ListParagraph"/>
+        <w:numPr>
+          <w:ilvl w:val="0"/>
+          <w:numId w:val="5"/>
+        </w:numPr>
+      </w:pPr>
+      <w:r>
+        <w:lastRenderedPageBreak/>
+        <w:t>Breakpoints will be hit if you set any. To continue, hit the forward arrow:</w:t>
+      </w:r>
+      <w:r>
+        <w:br/>
+      </w:r>
+      <w:r>
+        <w:drawing>
+          <wp:inline distT="0" distB="0" distL="0" distR="0" wp14:anchorId="0E5B3B71" wp14:editId="06527970">
+            <wp:extent cx="5943600" cy="4093210"/>
+            <wp:effectExtent l="0" t="0" r="0" b="2540"/>
+            <wp:docPr id="1943414742" name="Picture 1" descr="A screenshot of a computer program&#10;&#10;AI-generated content may be incorrect."/>
+            <wp:cNvGraphicFramePr>
+              <a:graphicFrameLocks xmlns:a="http://schemas.openxmlformats.org/drawingml/2006/main" noChangeAspect="1"/>
+            </wp:cNvGraphicFramePr>
+            <a:graphic xmlns:a="http://schemas.openxmlformats.org/drawingml/2006/main">
+              <a:graphicData uri="http://schemas.openxmlformats.org/drawingml/2006/picture">
+                <pic:pic xmlns:pic="http://schemas.openxmlformats.org/drawingml/2006/picture">
+                  <pic:nvPicPr>
+                    <pic:cNvPr id="1943414742" name="Picture 1" descr="A screenshot of a computer program&#10;&#10;AI-generated content may be incorrect."/>
+                    <pic:cNvPicPr/>
+                  </pic:nvPicPr>
+                  <pic:blipFill>
+                    <a:blip r:embed="rId12"/>
+                    <a:stretch>
+                      <a:fillRect/>
+                    </a:stretch>
+                  </pic:blipFill>
+                  <pic:spPr>
+                    <a:xfrm>
+                      <a:off x="0" y="0"/>
+                      <a:ext cx="5943600" cy="4093210"/>
+                    </a:xfrm>
+                    <a:prstGeom prst="rect">
+                      <a:avLst/>
+                    </a:prstGeom>
+                  </pic:spPr>
+                </pic:pic>
+              </a:graphicData>
+            </a:graphic>
+          </wp:inline>
+        </w:drawing>
+      </w:r>
+      <w:r>
+        <w:br/>
+        <w:t xml:space="preserve">This arrow </w:t>
+      </w:r>
+      <w:proofErr w:type="gramStart"/>
+      <w:r>
+        <w:t>to move</w:t>
+      </w:r>
+      <w:proofErr w:type="gramEnd"/>
+      <w:r>
+        <w:t xml:space="preserve"> past the breakpoint:</w:t>
+      </w:r>
+      <w:r>
+        <w:br/>
+      </w:r>
+      <w:r>
+        <w:drawing>
+          <wp:inline distT="0" distB="0" distL="0" distR="0" wp14:anchorId="630A2855" wp14:editId="5C4A32B8">
+            <wp:extent cx="2219635" cy="1324160"/>
+            <wp:effectExtent l="0" t="0" r="9525" b="9525"/>
+            <wp:docPr id="2051256715" name="Picture 1" descr="A screen shot of a computer&#10;&#10;AI-generated content may be incorrect."/>
+            <wp:cNvGraphicFramePr>
+              <a:graphicFrameLocks xmlns:a="http://schemas.openxmlformats.org/drawingml/2006/main" noChangeAspect="1"/>
+            </wp:cNvGraphicFramePr>
+            <a:graphic xmlns:a="http://schemas.openxmlformats.org/drawingml/2006/main">
+              <a:graphicData uri="http://schemas.openxmlformats.org/drawingml/2006/picture">
+                <pic:pic xmlns:pic="http://schemas.openxmlformats.org/drawingml/2006/picture">
+                  <pic:nvPicPr>
+                    <pic:cNvPr id="2051256715" name="Picture 1" descr="A screen shot of a computer&#10;&#10;AI-generated content may be incorrect."/>
+                    <pic:cNvPicPr/>
+                  </pic:nvPicPr>
+                  <pic:blipFill>
+                    <a:blip r:embed="rId13"/>
+                    <a:stretch>
+                      <a:fillRect/>
+                    </a:stretch>
+                  </pic:blipFill>
+                  <pic:spPr>
+                    <a:xfrm>
+                      <a:off x="0" y="0"/>
+                      <a:ext cx="2219635" cy="1324160"/>
+                    </a:xfrm>
+                    <a:prstGeom prst="rect">
+                      <a:avLst/>
+                    </a:prstGeom>
+                  </pic:spPr>
+                </pic:pic>
+              </a:graphicData>
+            </a:graphic>
+          </wp:inline>
+        </w:drawing>
+      </w:r>
+      <w:r>
+        <w:br/>
+        <w:t xml:space="preserve">This one </w:t>
+      </w:r>
+      <w:proofErr w:type="gramStart"/>
+      <w:r>
+        <w:t>to go</w:t>
+      </w:r>
+      <w:proofErr w:type="gramEnd"/>
+      <w:r>
+        <w:t xml:space="preserve"> to the next line:</w:t>
+      </w:r>
+      <w:r>
+        <w:br/>
+      </w:r>
+      <w:r>
+        <w:lastRenderedPageBreak/>
+        <w:drawing>
+          <wp:inline distT="0" distB="0" distL="0" distR="0" wp14:anchorId="41CC1F7A" wp14:editId="13DD1405">
+            <wp:extent cx="2343477" cy="2543530"/>
+            <wp:effectExtent l="0" t="0" r="0" b="9525"/>
+            <wp:docPr id="1596337383" name="Picture 1" descr="A screen shot of a computer&#10;&#10;AI-generated content may be incorrect."/>
+            <wp:cNvGraphicFramePr>
+              <a:graphicFrameLocks xmlns:a="http://schemas.openxmlformats.org/drawingml/2006/main" noChangeAspect="1"/>
+            </wp:cNvGraphicFramePr>
+            <a:graphic xmlns:a="http://schemas.openxmlformats.org/drawingml/2006/main">
+              <a:graphicData uri="http://schemas.openxmlformats.org/drawingml/2006/picture">
+                <pic:pic xmlns:pic="http://schemas.openxmlformats.org/drawingml/2006/picture">
+                  <pic:nvPicPr>
+                    <pic:cNvPr id="1596337383" name="Picture 1" descr="A screen shot of a computer&#10;&#10;AI-generated content may be incorrect."/>
+                    <pic:cNvPicPr/>
+                  </pic:nvPicPr>
+                  <pic:blipFill>
+                    <a:blip r:embed="rId14"/>
+                    <a:stretch>
+                      <a:fillRect/>
+                    </a:stretch>
+                  </pic:blipFill>
+                  <pic:spPr>
+                    <a:xfrm>
+                      <a:off x="0" y="0"/>
+                      <a:ext cx="2343477" cy="2543530"/>
+                    </a:xfrm>
+                    <a:prstGeom prst="rect">
+                      <a:avLst/>
+                    </a:prstGeom>
+                  </pic:spPr>
+                </pic:pic>
+              </a:graphicData>
+            </a:graphic>
+          </wp:inline>
+        </w:drawing>
+      </w:r>
+      <w:r>
+        <w:br/>
+        <w:t>this one to restart and the square to stop:</w:t>
+      </w:r>
+      <w:r>
+        <w:br/>
+      </w:r>
+      <w:r>
+        <w:drawing>
+          <wp:inline distT="0" distB="0" distL="0" distR="0" wp14:anchorId="6F97CB09" wp14:editId="30DB76D8">
+            <wp:extent cx="2219635" cy="2534004"/>
+            <wp:effectExtent l="0" t="0" r="9525" b="0"/>
+            <wp:docPr id="410529691" name="Picture 1" descr="A screen shot of a computer&#10;&#10;AI-generated content may be incorrect."/>
+            <wp:cNvGraphicFramePr>
+              <a:graphicFrameLocks xmlns:a="http://schemas.openxmlformats.org/drawingml/2006/main" noChangeAspect="1"/>
+            </wp:cNvGraphicFramePr>
+            <a:graphic xmlns:a="http://schemas.openxmlformats.org/drawingml/2006/main">
+              <a:graphicData uri="http://schemas.openxmlformats.org/drawingml/2006/picture">
+                <pic:pic xmlns:pic="http://schemas.openxmlformats.org/drawingml/2006/picture">
+                  <pic:nvPicPr>
+                    <pic:cNvPr id="410529691" name="Picture 1" descr="A screen shot of a computer&#10;&#10;AI-generated content may be incorrect."/>
+                    <pic:cNvPicPr/>
+                  </pic:nvPicPr>
+                  <pic:blipFill>
+                    <a:blip r:embed="rId15"/>
+                    <a:stretch>
+                      <a:fillRect/>
+                    </a:stretch>
+                  </pic:blipFill>
+                  <pic:spPr>
+                    <a:xfrm>
+                      <a:off x="0" y="0"/>
+                      <a:ext cx="2219635" cy="2534004"/>
+                    </a:xfrm>
+                    <a:prstGeom prst="rect">
+                      <a:avLst/>
+                    </a:prstGeom>
+                  </pic:spPr>
+                </pic:pic>
+              </a:graphicData>
+            </a:graphic>
+          </wp:inline>
+        </w:drawing>
+      </w:r>
+    </w:p>
+    <w:p>
+      <w:pPr>
+        <w:pStyle w:val="ListParagraph"/>
+        <w:numPr>
+          <w:ilvl w:val="0"/>
+          <w:numId w:val="5"/>
+        </w:numPr>
+      </w:pPr>
+      <w:r>
+        <w:t>Your output will be in the debug console</w:t>
+      </w:r>
+      <w:r>
+        <w:br/>
+      </w:r>
+      <w:r>
+        <w:drawing>
+          <wp:inline distT="0" distB="0" distL="0" distR="0" wp14:anchorId="46778819" wp14:editId="7108EE37">
+            <wp:extent cx="5943600" cy="1663700"/>
+            <wp:effectExtent l="0" t="0" r="0" b="0"/>
+            <wp:docPr id="1468231606" name="Picture 1" descr="A screenshot of a computer program&#10;&#10;AI-generated content may be incorrect."/>
+            <wp:cNvGraphicFramePr>
+              <a:graphicFrameLocks xmlns:a="http://schemas.openxmlformats.org/drawingml/2006/main" noChangeAspect="1"/>
+            </wp:cNvGraphicFramePr>
+            <a:graphic xmlns:a="http://schemas.openxmlformats.org/drawingml/2006/main">
+              <a:graphicData uri="http://schemas.openxmlformats.org/drawingml/2006/picture">
+                <pic:pic xmlns:pic="http://schemas.openxmlformats.org/drawingml/2006/picture">
+                  <pic:nvPicPr>
+                    <pic:cNvPr id="1468231606" name="Picture 1" descr="A screenshot of a computer program&#10;&#10;AI-generated content may be incorrect."/>
+                    <pic:cNvPicPr/>
+                  </pic:nvPicPr>
+                  <pic:blipFill>
+                    <a:blip r:embed="rId16"/>
+                    <a:stretch>
+                      <a:fillRect/>
+                    </a:stretch>
+                  </pic:blipFill>
+                  <pic:spPr>
+                    <a:xfrm>
+                      <a:off x="0" y="0"/>
+                      <a:ext cx="5943600" cy="1663700"/>
+                    </a:xfrm>
+                    <a:prstGeom prst="rect">
+                      <a:avLst/>
+                    </a:prstGeom>
+                  </pic:spPr>
+                </pic:pic>
+              </a:graphicData>
+            </a:graphic>
+          </wp:inline>
+        </w:drawing>
+      </w:r>
+    </w:p>
+    <w:p>
+      <w:pPr>
+        <w:pStyle w:val="ListParagraph"/>
+        <w:numPr>
+          <w:ilvl w:val="0"/>
+          <w:numId w:val="5"/>
+        </w:numPr>
+      </w:pPr>
+      <w:r>
+        <w:lastRenderedPageBreak/>
+        <w:t xml:space="preserve">If you need to </w:t>
+      </w:r>
+      <w:proofErr w:type="gramStart"/>
+      <w:r>
+        <w:t xml:space="preserve">add  </w:t>
+      </w:r>
+      <w:r>
+        <w:t>new</w:t>
+      </w:r>
+      <w:proofErr w:type="gramEnd"/>
+      <w:r>
+        <w:t xml:space="preserve"> files to compile, modify </w:t>
+      </w:r>
+      <w:proofErr w:type="spellStart"/>
+      <w:proofErr w:type="gramStart"/>
+      <w:r>
+        <w:t>tasks.json</w:t>
+      </w:r>
+      <w:proofErr w:type="spellEnd"/>
+      <w:proofErr w:type="gramEnd"/>
+      <w:r>
+        <w:t xml:space="preserve"> </w:t>
+      </w:r>
+      <w:proofErr w:type="gramStart"/>
+      <w:r>
+        <w:t>in .</w:t>
+      </w:r>
+      <w:proofErr w:type="spellStart"/>
+      <w:r>
+        <w:t>vscode</w:t>
+      </w:r>
+      <w:proofErr w:type="spellEnd"/>
+      <w:proofErr w:type="gramEnd"/>
+      <w:r>
+        <w:br/>
+      </w:r>
+      <w:r>
+        <w:drawing>
+          <wp:inline distT="0" distB="0" distL="0" distR="0" wp14:anchorId="2E890461" wp14:editId="3D914E7F">
+            <wp:extent cx="5943600" cy="4213225"/>
+            <wp:effectExtent l="0" t="0" r="0" b="0"/>
+            <wp:docPr id="1873824310" name="Picture 1" descr="A screenshot of a computer&#10;&#10;AI-generated content may be incorrect."/>
+            <wp:cNvGraphicFramePr>
+              <a:graphicFrameLocks xmlns:a="http://schemas.openxmlformats.org/drawingml/2006/main" noChangeAspect="1"/>
+            </wp:cNvGraphicFramePr>
+            <a:graphic xmlns:a="http://schemas.openxmlformats.org/drawingml/2006/main">
+              <a:graphicData uri="http://schemas.openxmlformats.org/drawingml/2006/picture">
+                <pic:pic xmlns:pic="http://schemas.openxmlformats.org/drawingml/2006/picture">
+                  <pic:nvPicPr>
+                    <pic:cNvPr id="1873824310" name="Picture 1" descr="A screenshot of a computer&#10;&#10;AI-generated content may be incorrect."/>
+                    <pic:cNvPicPr/>
+                  </pic:nvPicPr>
+                  <pic:blipFill>
+                    <a:blip r:embed="rId17"/>
+                    <a:stretch>
+                      <a:fillRect/>
+                    </a:stretch>
+                  </pic:blipFill>
+                  <pic:spPr>
+                    <a:xfrm>
+                      <a:off x="0" y="0"/>
+                      <a:ext cx="5943600" cy="4213225"/>
+                    </a:xfrm>
+                    <a:prstGeom prst="rect">
+                      <a:avLst/>
+                    </a:prstGeom>
+                  </pic:spPr>
+                </pic:pic>
+              </a:graphicData>
+            </a:graphic>
+          </wp:inline>
+        </w:drawing>
+      </w:r>
+      <w:r>
+        <w:br/>
+        <w:t xml:space="preserve">So if you need to compile </w:t>
+      </w:r>
+      <w:r>
+        <w:rPr>
+          <w:color w:val="FF0000"/>
+        </w:rPr>
+        <w:t>MyNewFile.cpp</w:t>
+      </w:r>
+      <w:r>
+        <w:t xml:space="preserve">, duplicate the line in the rectangle and rename Buffer.cpp to MyNewFile.cpp </w:t>
+      </w:r>
+    </w:p>
+    <w:p>
+      <w:pPr>
+        <w:pStyle w:val="ListParagraph"/>
+        <w:numPr>
+          <w:ilvl w:val="0"/>
+          <w:numId w:val="5"/>
+        </w:numPr>
+      </w:pPr>
+      <w:r>
+        <w:t xml:space="preserve">If you need to change the command line arguments (used in debug), modify them in </w:t>
+      </w:r>
+      <w:proofErr w:type="spellStart"/>
+      <w:proofErr w:type="gramStart"/>
+      <w:r>
+        <w:t>launch.json</w:t>
+      </w:r>
+      <w:proofErr w:type="spellEnd"/>
+      <w:proofErr w:type="gramEnd"/>
+      <w:r>
+        <w:t>:</w:t>
+      </w:r>
+      <w:r>
+        <w:br/>
+      </w:r>
+      <w:r>
+        <w:lastRenderedPageBreak/>
+        <w:drawing>
+          <wp:inline distT="0" distB="0" distL="0" distR="0" wp14:anchorId="7E25C949" wp14:editId="583B18C8">
+            <wp:extent cx="5943600" cy="3221355"/>
+            <wp:effectExtent l="0" t="0" r="0" b="0"/>
+            <wp:docPr id="1002233741" name="Picture 1" descr="A screenshot of a computer program&#10;&#10;AI-generated content may be incorrect."/>
+            <wp:cNvGraphicFramePr>
+              <a:graphicFrameLocks xmlns:a="http://schemas.openxmlformats.org/drawingml/2006/main" noChangeAspect="1"/>
+            </wp:cNvGraphicFramePr>
+            <a:graphic xmlns:a="http://schemas.openxmlformats.org/drawingml/2006/main">
+              <a:graphicData uri="http://schemas.openxmlformats.org/drawingml/2006/picture">
+                <pic:pic xmlns:pic="http://schemas.openxmlformats.org/drawingml/2006/picture">
+                  <pic:nvPicPr>
+                    <pic:cNvPr id="1002233741" name="Picture 1" descr="A screenshot of a computer program&#10;&#10;AI-generated content may be incorrect."/>
+                    <pic:cNvPicPr/>
+                  </pic:nvPicPr>
+                  <pic:blipFill>
+                    <a:blip r:embed="rId18"/>
+                    <a:stretch>
+                      <a:fillRect/>
+                    </a:stretch>
+                  </pic:blipFill>
+                  <pic:spPr>
+                    <a:xfrm>
+                      <a:off x="0" y="0"/>
+                      <a:ext cx="5943600" cy="3221355"/>
+                    </a:xfrm>
+                    <a:prstGeom prst="rect">
+                      <a:avLst/>
+                    </a:prstGeom>
+                  </pic:spPr>
+                </pic:pic>
+              </a:graphicData>
+            </a:graphic>
+          </wp:inline>
+        </w:drawing>
+      </w:r>
+      <w:r>
+        <w:br/>
+      </w:r>
+    </w:p>
+    <w:p>
+      <w:pPr>
+        <w:pStyle w:val="ListParagraph"/>
+        <w:numPr>
+          <w:ilvl w:val="0"/>
+          <w:numId w:val="5"/>
+        </w:numPr>
+        <w:rPr>
+          <w:sz w:val="40"/>
+          <w:szCs w:val="40"/>
+          <w:highlight w:val="yellow"/>
+        </w:rPr>
+      </w:pPr>
+      <w:r>
+        <w:rPr>
+          <w:b/>
+          <w:bCs/>
+          <w:sz w:val="40"/>
+          <w:szCs w:val="40"/>
+          <w:highlight w:val="yellow"/>
+        </w:rPr>
+        <w:t xml:space="preserve">Always push your changes! If you don’t push your changes, we </w:t>
+      </w:r>
+      <w:proofErr w:type="gramStart"/>
+      <w:r>
+        <w:rPr>
+          <w:b/>
+          <w:bCs/>
+          <w:sz w:val="40"/>
+          <w:szCs w:val="40"/>
+          <w:highlight w:val="yellow"/>
+        </w:rPr>
+        <w:t>wont</w:t>
+      </w:r>
+      <w:proofErr w:type="gramEnd"/>
+      <w:r>
+        <w:rPr>
+          <w:b/>
+          <w:bCs/>
+          <w:sz w:val="40"/>
+          <w:szCs w:val="40"/>
+          <w:highlight w:val="yellow"/>
+        </w:rPr>
+        <w:t xml:space="preserve"> see them!</w:t>
+      </w:r>
+      <w:r>
+        <w:rPr>
+          <w:sz w:val="40"/>
+          <w:szCs w:val="40"/>
+          <w:highlight w:val="yellow"/>
+        </w:rPr>
+        <w:br/>
+      </w:r>
+    </w:p>
+    <w:p>
+      <w:r>
+        <w:t>The following needs to be done:</w:t>
+      </w:r>
+    </w:p>
+    <w:p>
+      <w:pPr>
+        <w:numPr>
+          <w:ilvl w:val="0"/>
+          <w:numId w:val="3"/>
+        </w:numPr>
+        <w:spacing w:before="100" w:beforeAutospacing="1" w:after="100" w:afterAutospacing="1" w:line="240" w:lineRule="auto"/>
+        <w:rPr>
+          <w:rFonts w:asciiTheme="majorHAnsi" w:eastAsia="Times New Roman" w:hAnsiTheme="majorHAnsi" w:cs="Times New Roman"/>
+          <w:color w:val="000000"/>
+          <w:kern w:val="0"/>
+          <w:sz w:val="27"/>
+          <w:szCs w:val="27"/>
+          <w14:ligatures w14:val="none"/>
+        </w:rPr>
+      </w:pPr>
+      <w:r>
+        <w:rPr>
+          <w:rFonts w:asciiTheme="majorHAnsi" w:eastAsia="Times New Roman" w:hAnsiTheme="majorHAnsi" w:cs="Times New Roman"/>
+          <w:color w:val="000000"/>
+          <w:kern w:val="0"/>
+          <w:sz w:val="27"/>
+          <w:szCs w:val="27"/>
+          <w14:ligatures w14:val="none"/>
+        </w:rPr>
+        <w:t>Generate a </w:t>
+      </w:r>
+      <w:r>
+        <w:rPr>
+          <w:rFonts w:asciiTheme="majorHAnsi" w:eastAsia="Times New Roman" w:hAnsiTheme="majorHAnsi" w:cs="Times New Roman"/>
+          <w:i/>
+          <w:iCs/>
+          <w:color w:val="000000"/>
+          <w:kern w:val="0"/>
+          <w:sz w:val="27"/>
+          <w:szCs w:val="27"/>
+          <w14:ligatures w14:val="none"/>
+        </w:rPr>
+        <w:t>blocked</w:t>
+      </w:r>
+      <w:r>
+        <w:rPr>
+          <w:rFonts w:asciiTheme="majorHAnsi" w:eastAsia="Times New Roman" w:hAnsiTheme="majorHAnsi" w:cs="Times New Roman"/>
+          <w:color w:val="000000"/>
+          <w:kern w:val="0"/>
+          <w:sz w:val="27"/>
+          <w:szCs w:val="27"/>
+          <w14:ligatures w14:val="none"/>
+        </w:rPr>
+        <w:t> </w:t>
+      </w:r>
+      <w:r>
+        <w:rPr>
+          <w:rFonts w:asciiTheme="majorHAnsi" w:eastAsia="Times New Roman" w:hAnsiTheme="majorHAnsi" w:cs="Times New Roman"/>
+          <w:b/>
+          <w:bCs/>
+          <w:color w:val="000000"/>
+          <w:kern w:val="0"/>
+          <w:sz w:val="27"/>
+          <w:szCs w:val="27"/>
+          <w14:ligatures w14:val="none"/>
+        </w:rPr>
+        <w:t>sequence set</w:t>
+      </w:r>
+      <w:r>
+        <w:rPr>
+          <w:rFonts w:asciiTheme="majorHAnsi" w:eastAsia="Times New Roman" w:hAnsiTheme="majorHAnsi" w:cs="Times New Roman"/>
+          <w:color w:val="000000"/>
+          <w:kern w:val="0"/>
+          <w:sz w:val="27"/>
+          <w:szCs w:val="27"/>
+          <w14:ligatures w14:val="none"/>
+        </w:rPr>
+        <w:t> file from the data file you created in Group Project 2.0</w:t>
+      </w:r>
+    </w:p>
+    <w:p>
+      <w:pPr>
+        <w:numPr>
+          <w:ilvl w:val="1"/>
+          <w:numId w:val="3"/>
+        </w:numPr>
+        <w:spacing w:before="100" w:beforeAutospacing="1" w:after="100" w:afterAutospacing="1" w:line="240" w:lineRule="auto"/>
+        <w:rPr>
+          <w:rFonts w:asciiTheme="majorHAnsi" w:eastAsia="Times New Roman" w:hAnsiTheme="majorHAnsi" w:cs="Times New Roman"/>
+          <w:color w:val="000000"/>
+          <w:kern w:val="0"/>
+          <w:sz w:val="27"/>
+          <w:szCs w:val="27"/>
+          <w14:ligatures w14:val="none"/>
+        </w:rPr>
+      </w:pPr>
+      <w:r>
+        <w:rPr>
+          <w:rFonts w:asciiTheme="majorHAnsi" w:eastAsia="Times New Roman" w:hAnsiTheme="majorHAnsi" w:cs="Times New Roman"/>
+          <w:color w:val="000000"/>
+          <w:kern w:val="0"/>
+          <w:sz w:val="27"/>
+          <w:szCs w:val="27"/>
+          <w14:ligatures w14:val="none"/>
+        </w:rPr>
+        <w:t>Your blocked sequence set generation program's command line options should include:</w:t>
+      </w:r>
+    </w:p>
+    <w:p>
+      <w:pPr>
+        <w:numPr>
+          <w:ilvl w:val="2"/>
+          <w:numId w:val="3"/>
+        </w:numPr>
+        <w:spacing w:before="100" w:beforeAutospacing="1" w:after="100" w:afterAutospacing="1" w:line="240" w:lineRule="auto"/>
+        <w:rPr>
+          <w:rFonts w:asciiTheme="majorHAnsi" w:eastAsia="Times New Roman" w:hAnsiTheme="majorHAnsi" w:cs="Times New Roman"/>
+          <w:color w:val="000000"/>
+          <w:kern w:val="0"/>
+          <w:sz w:val="27"/>
+          <w:szCs w:val="27"/>
+          <w14:ligatures w14:val="none"/>
+        </w:rPr>
+      </w:pPr>
+      <w:r>
+        <w:rPr>
+          <w:rFonts w:asciiTheme="majorHAnsi" w:eastAsia="Times New Roman" w:hAnsiTheme="majorHAnsi" w:cs="Times New Roman"/>
+          <w:color w:val="000000"/>
+          <w:kern w:val="0"/>
+          <w:sz w:val="27"/>
+          <w:szCs w:val="27"/>
+          <w14:ligatures w14:val="none"/>
+        </w:rPr>
+        <w:t>the name of the blocked sequence set data file</w:t>
+      </w:r>
+    </w:p>
+    <w:p>
+      <w:pPr>
+        <w:numPr>
+          <w:ilvl w:val="2"/>
+          <w:numId w:val="3"/>
+        </w:numPr>
+        <w:spacing w:before="100" w:beforeAutospacing="1" w:after="100" w:afterAutospacing="1" w:line="240" w:lineRule="auto"/>
+        <w:rPr>
+          <w:rFonts w:asciiTheme="majorHAnsi" w:eastAsia="Times New Roman" w:hAnsiTheme="majorHAnsi" w:cs="Times New Roman"/>
+          <w:color w:val="000000"/>
+          <w:kern w:val="0"/>
+          <w:sz w:val="27"/>
+          <w:szCs w:val="27"/>
+          <w14:ligatures w14:val="none"/>
+        </w:rPr>
+      </w:pPr>
+      <w:r>
+        <w:rPr>
+          <w:rFonts w:asciiTheme="majorHAnsi" w:eastAsia="Times New Roman" w:hAnsiTheme="majorHAnsi" w:cs="Times New Roman"/>
+          <w:color w:val="000000"/>
+          <w:kern w:val="0"/>
+          <w:sz w:val="27"/>
+          <w:szCs w:val="27"/>
+          <w14:ligatures w14:val="none"/>
+        </w:rPr>
+        <w:t>all other information necessary for the header file</w:t>
+      </w:r>
+    </w:p>
+    <w:p>
+      <w:pPr>
+        <w:numPr>
+          <w:ilvl w:val="1"/>
+          <w:numId w:val="3"/>
+        </w:numPr>
+        <w:spacing w:before="100" w:beforeAutospacing="1" w:after="100" w:afterAutospacing="1" w:line="240" w:lineRule="auto"/>
+        <w:rPr>
+          <w:rFonts w:asciiTheme="majorHAnsi" w:eastAsia="Times New Roman" w:hAnsiTheme="majorHAnsi" w:cs="Times New Roman"/>
+          <w:color w:val="000000"/>
+          <w:kern w:val="0"/>
+          <w:sz w:val="27"/>
+          <w:szCs w:val="27"/>
+          <w14:ligatures w14:val="none"/>
+        </w:rPr>
+      </w:pPr>
+      <w:r>
+        <w:rPr>
+          <w:rFonts w:asciiTheme="majorHAnsi" w:eastAsia="Times New Roman" w:hAnsiTheme="majorHAnsi" w:cs="Times New Roman"/>
+          <w:color w:val="000000"/>
+          <w:kern w:val="0"/>
+          <w:sz w:val="27"/>
+          <w:szCs w:val="27"/>
+          <w14:ligatures w14:val="none"/>
+        </w:rPr>
+        <w:t>All blocks are the same size. (See the </w:t>
+      </w:r>
+      <w:r>
+        <w:rPr>
+          <w:rFonts w:asciiTheme="majorHAnsi" w:eastAsia="Times New Roman" w:hAnsiTheme="majorHAnsi" w:cs="Times New Roman"/>
+          <w:b/>
+          <w:bCs/>
+          <w:color w:val="000000"/>
+          <w:kern w:val="0"/>
+          <w:sz w:val="27"/>
+          <w:szCs w:val="27"/>
+          <w14:ligatures w14:val="none"/>
+        </w:rPr>
+        <w:t>Header Record Architecture</w:t>
+      </w:r>
+      <w:r>
+        <w:rPr>
+          <w:rFonts w:asciiTheme="majorHAnsi" w:eastAsia="Times New Roman" w:hAnsiTheme="majorHAnsi" w:cs="Times New Roman"/>
+          <w:color w:val="000000"/>
+          <w:kern w:val="0"/>
+          <w:sz w:val="27"/>
+          <w:szCs w:val="27"/>
+          <w14:ligatures w14:val="none"/>
+        </w:rPr>
+        <w:t> section below for the default size</w:t>
+      </w:r>
+    </w:p>
+    <w:p>
+      <w:pPr>
+        <w:numPr>
+          <w:ilvl w:val="1"/>
+          <w:numId w:val="3"/>
+        </w:numPr>
+        <w:spacing w:before="100" w:beforeAutospacing="1" w:after="100" w:afterAutospacing="1" w:line="240" w:lineRule="auto"/>
+        <w:rPr>
+          <w:rFonts w:asciiTheme="majorHAnsi" w:eastAsia="Times New Roman" w:hAnsiTheme="majorHAnsi" w:cs="Times New Roman"/>
+          <w:color w:val="000000"/>
+          <w:kern w:val="0"/>
+          <w:sz w:val="27"/>
+          <w:szCs w:val="27"/>
+          <w14:ligatures w14:val="none"/>
+        </w:rPr>
+      </w:pPr>
+      <w:r>
+        <w:rPr>
+          <w:rFonts w:asciiTheme="majorHAnsi" w:eastAsia="Times New Roman" w:hAnsiTheme="majorHAnsi" w:cs="Times New Roman"/>
+          <w:color w:val="000000"/>
+          <w:kern w:val="0"/>
+          <w:sz w:val="27"/>
+          <w:szCs w:val="27"/>
+          <w14:ligatures w14:val="none"/>
+        </w:rPr>
+        <w:t>Each block will contain a set of complete records (some blocks may have different counts of records) and a metadata architecture as shown in the </w:t>
+      </w:r>
+      <w:r>
+        <w:rPr>
+          <w:rFonts w:asciiTheme="majorHAnsi" w:eastAsia="Times New Roman" w:hAnsiTheme="majorHAnsi" w:cs="Times New Roman"/>
+          <w:b/>
+          <w:bCs/>
+          <w:color w:val="000000"/>
+          <w:kern w:val="0"/>
+          <w:sz w:val="27"/>
+          <w:szCs w:val="27"/>
+          <w14:ligatures w14:val="none"/>
+        </w:rPr>
+        <w:t>Block Architecture</w:t>
+      </w:r>
+      <w:r>
+        <w:rPr>
+          <w:rFonts w:asciiTheme="majorHAnsi" w:eastAsia="Times New Roman" w:hAnsiTheme="majorHAnsi" w:cs="Times New Roman"/>
+          <w:color w:val="000000"/>
+          <w:kern w:val="0"/>
+          <w:sz w:val="27"/>
+          <w:szCs w:val="27"/>
+          <w14:ligatures w14:val="none"/>
+        </w:rPr>
+        <w:t> section below</w:t>
+      </w:r>
+    </w:p>
+    <w:p>
+      <w:pPr>
+        <w:numPr>
+          <w:ilvl w:val="1"/>
+          <w:numId w:val="3"/>
+        </w:numPr>
+        <w:spacing w:before="100" w:beforeAutospacing="1" w:after="100" w:afterAutospacing="1" w:line="240" w:lineRule="auto"/>
+        <w:rPr>
+          <w:rFonts w:asciiTheme="majorHAnsi" w:eastAsia="Times New Roman" w:hAnsiTheme="majorHAnsi" w:cs="Times New Roman"/>
+          <w:color w:val="000000"/>
+          <w:kern w:val="0"/>
+          <w:sz w:val="27"/>
+          <w:szCs w:val="27"/>
+          <w14:ligatures w14:val="none"/>
+        </w:rPr>
+      </w:pPr>
+      <w:r>
+        <w:rPr>
+          <w:rFonts w:asciiTheme="majorHAnsi" w:eastAsia="Times New Roman" w:hAnsiTheme="majorHAnsi" w:cs="Times New Roman"/>
+          <w:color w:val="000000"/>
+          <w:kern w:val="0"/>
+          <w:sz w:val="27"/>
+          <w:szCs w:val="27"/>
+          <w14:ligatures w14:val="none"/>
+        </w:rPr>
+        <w:t>Unused or deleted blocks are </w:t>
+      </w:r>
+      <w:r>
+        <w:rPr>
+          <w:rFonts w:asciiTheme="majorHAnsi" w:eastAsia="Times New Roman" w:hAnsiTheme="majorHAnsi" w:cs="Times New Roman"/>
+          <w:i/>
+          <w:iCs/>
+          <w:color w:val="000000"/>
+          <w:kern w:val="0"/>
+          <w:sz w:val="27"/>
+          <w:szCs w:val="27"/>
+          <w14:ligatures w14:val="none"/>
+        </w:rPr>
+        <w:t>avail</w:t>
+      </w:r>
+      <w:r>
+        <w:rPr>
+          <w:rFonts w:asciiTheme="majorHAnsi" w:eastAsia="Times New Roman" w:hAnsiTheme="majorHAnsi" w:cs="Times New Roman"/>
+          <w:color w:val="000000"/>
+          <w:kern w:val="0"/>
+          <w:sz w:val="27"/>
+          <w:szCs w:val="27"/>
+          <w14:ligatures w14:val="none"/>
+        </w:rPr>
+        <w:t> list blocks (See Folk 6.2.2 &amp; 10.1 – 10.3)</w:t>
+      </w:r>
+    </w:p>
+    <w:p>
+      <w:pPr>
+        <w:numPr>
+          <w:ilvl w:val="0"/>
+          <w:numId w:val="3"/>
+        </w:numPr>
+        <w:spacing w:before="100" w:beforeAutospacing="1" w:after="100" w:afterAutospacing="1" w:line="240" w:lineRule="auto"/>
+        <w:rPr>
+          <w:rFonts w:asciiTheme="majorHAnsi" w:eastAsia="Times New Roman" w:hAnsiTheme="majorHAnsi" w:cs="Times New Roman"/>
+          <w:color w:val="000000"/>
+          <w:kern w:val="0"/>
+          <w:sz w:val="27"/>
+          <w:szCs w:val="27"/>
+          <w14:ligatures w14:val="none"/>
+        </w:rPr>
+      </w:pPr>
+      <w:r>
+        <w:rPr>
+          <w:rFonts w:asciiTheme="majorHAnsi" w:eastAsia="Times New Roman" w:hAnsiTheme="majorHAnsi" w:cs="Times New Roman"/>
+          <w:color w:val="000000"/>
+          <w:kern w:val="0"/>
+          <w:sz w:val="27"/>
+          <w:szCs w:val="27"/>
+          <w14:ligatures w14:val="none"/>
+        </w:rPr>
+        <w:t>Process sequentially a blocked </w:t>
+      </w:r>
+      <w:r>
+        <w:rPr>
+          <w:rFonts w:asciiTheme="majorHAnsi" w:eastAsia="Times New Roman" w:hAnsiTheme="majorHAnsi" w:cs="Times New Roman"/>
+          <w:b/>
+          <w:bCs/>
+          <w:color w:val="000000"/>
+          <w:kern w:val="0"/>
+          <w:sz w:val="27"/>
+          <w:szCs w:val="27"/>
+          <w14:ligatures w14:val="none"/>
+        </w:rPr>
+        <w:t>sequence set</w:t>
+      </w:r>
+      <w:r>
+        <w:rPr>
+          <w:rFonts w:asciiTheme="majorHAnsi" w:eastAsia="Times New Roman" w:hAnsiTheme="majorHAnsi" w:cs="Times New Roman"/>
+          <w:color w:val="000000"/>
+          <w:kern w:val="0"/>
+          <w:sz w:val="27"/>
+          <w:szCs w:val="27"/>
+          <w14:ligatures w14:val="none"/>
+        </w:rPr>
+        <w:t> file using buffer classes. {functionality from Group Projects 1 &amp; 2}</w:t>
+      </w:r>
+    </w:p>
+    <w:p>
+      <w:pPr>
+        <w:numPr>
+          <w:ilvl w:val="0"/>
+          <w:numId w:val="3"/>
+        </w:numPr>
+        <w:spacing w:before="100" w:beforeAutospacing="1" w:after="100" w:afterAutospacing="1" w:line="240" w:lineRule="auto"/>
+        <w:rPr>
+          <w:rFonts w:asciiTheme="majorHAnsi" w:eastAsia="Times New Roman" w:hAnsiTheme="majorHAnsi" w:cs="Times New Roman"/>
+          <w:color w:val="000000"/>
+          <w:kern w:val="0"/>
+          <w:sz w:val="27"/>
+          <w:szCs w:val="27"/>
+          <w14:ligatures w14:val="none"/>
+        </w:rPr>
+      </w:pPr>
+      <w:r>
+        <w:rPr>
+          <w:rFonts w:asciiTheme="majorHAnsi" w:eastAsia="Times New Roman" w:hAnsiTheme="majorHAnsi" w:cs="Times New Roman"/>
+          <w:color w:val="000000"/>
+          <w:kern w:val="0"/>
+          <w:sz w:val="27"/>
+          <w:szCs w:val="27"/>
+          <w14:ligatures w14:val="none"/>
+        </w:rPr>
+        <w:lastRenderedPageBreak/>
+        <w:t>Use both a </w:t>
+      </w:r>
+      <w:r>
+        <w:rPr>
+          <w:rFonts w:asciiTheme="majorHAnsi" w:eastAsia="Times New Roman" w:hAnsiTheme="majorHAnsi" w:cs="Times New Roman"/>
+          <w:i/>
+          <w:iCs/>
+          <w:color w:val="000000"/>
+          <w:kern w:val="0"/>
+          <w:sz w:val="27"/>
+          <w:szCs w:val="27"/>
+          <w14:ligatures w14:val="none"/>
+        </w:rPr>
+        <w:t>block</w:t>
+      </w:r>
+      <w:r>
+        <w:rPr>
+          <w:rFonts w:asciiTheme="majorHAnsi" w:eastAsia="Times New Roman" w:hAnsiTheme="majorHAnsi" w:cs="Times New Roman"/>
+          <w:color w:val="000000"/>
+          <w:kern w:val="0"/>
+          <w:sz w:val="27"/>
+          <w:szCs w:val="27"/>
+          <w14:ligatures w14:val="none"/>
+        </w:rPr>
+        <w:t> </w:t>
+      </w:r>
+      <w:r>
+        <w:rPr>
+          <w:rFonts w:asciiTheme="majorHAnsi" w:eastAsia="Times New Roman" w:hAnsiTheme="majorHAnsi" w:cs="Times New Roman"/>
+          <w:color w:val="000000"/>
+          <w:kern w:val="0"/>
+          <w:sz w:val="27"/>
+          <w:szCs w:val="27"/>
+          <w:u w:val="single"/>
+          <w14:ligatures w14:val="none"/>
+        </w:rPr>
+        <w:t>buffer class</w:t>
+      </w:r>
+      <w:r>
+        <w:rPr>
+          <w:rFonts w:asciiTheme="majorHAnsi" w:eastAsia="Times New Roman" w:hAnsiTheme="majorHAnsi" w:cs="Times New Roman"/>
+          <w:color w:val="000000"/>
+          <w:kern w:val="0"/>
+          <w:sz w:val="27"/>
+          <w:szCs w:val="27"/>
+          <w14:ligatures w14:val="none"/>
+        </w:rPr>
+        <w:t> and a </w:t>
+      </w:r>
+      <w:r>
+        <w:rPr>
+          <w:rFonts w:asciiTheme="majorHAnsi" w:eastAsia="Times New Roman" w:hAnsiTheme="majorHAnsi" w:cs="Times New Roman"/>
+          <w:i/>
+          <w:iCs/>
+          <w:color w:val="000000"/>
+          <w:kern w:val="0"/>
+          <w:sz w:val="27"/>
+          <w:szCs w:val="27"/>
+          <w14:ligatures w14:val="none"/>
+        </w:rPr>
+        <w:t>record</w:t>
+      </w:r>
+      <w:r>
+        <w:rPr>
+          <w:rFonts w:asciiTheme="majorHAnsi" w:eastAsia="Times New Roman" w:hAnsiTheme="majorHAnsi" w:cs="Times New Roman"/>
+          <w:color w:val="000000"/>
+          <w:kern w:val="0"/>
+          <w:sz w:val="27"/>
+          <w:szCs w:val="27"/>
+          <w14:ligatures w14:val="none"/>
+        </w:rPr>
+        <w:t> </w:t>
+      </w:r>
+      <w:r>
+        <w:rPr>
+          <w:rFonts w:asciiTheme="majorHAnsi" w:eastAsia="Times New Roman" w:hAnsiTheme="majorHAnsi" w:cs="Times New Roman"/>
+          <w:color w:val="000000"/>
+          <w:kern w:val="0"/>
+          <w:sz w:val="27"/>
+          <w:szCs w:val="27"/>
+          <w:u w:val="single"/>
+          <w14:ligatures w14:val="none"/>
+        </w:rPr>
+        <w:t>buffer class</w:t>
+      </w:r>
+      <w:r>
+        <w:rPr>
+          <w:rFonts w:asciiTheme="majorHAnsi" w:eastAsia="Times New Roman" w:hAnsiTheme="majorHAnsi" w:cs="Times New Roman"/>
+          <w:color w:val="000000"/>
+          <w:kern w:val="0"/>
+          <w:sz w:val="27"/>
+          <w:szCs w:val="27"/>
+          <w14:ligatures w14:val="none"/>
+        </w:rPr>
+        <w:t> to </w:t>
+      </w:r>
+      <w:r>
+        <w:rPr>
+          <w:rFonts w:asciiTheme="majorHAnsi" w:eastAsia="Times New Roman" w:hAnsiTheme="majorHAnsi" w:cs="Times New Roman"/>
+          <w:color w:val="000000"/>
+          <w:kern w:val="0"/>
+          <w:sz w:val="27"/>
+          <w:szCs w:val="27"/>
+          <w:u w:val="single"/>
+          <w14:ligatures w14:val="none"/>
+        </w:rPr>
+        <w:t>read</w:t>
+      </w:r>
+      <w:r>
+        <w:rPr>
+          <w:rFonts w:asciiTheme="majorHAnsi" w:eastAsia="Times New Roman" w:hAnsiTheme="majorHAnsi" w:cs="Times New Roman"/>
+          <w:color w:val="000000"/>
+          <w:kern w:val="0"/>
+          <w:sz w:val="27"/>
+          <w:szCs w:val="27"/>
+          <w14:ligatures w14:val="none"/>
+        </w:rPr>
+        <w:t> and </w:t>
+      </w:r>
+      <w:r>
+        <w:rPr>
+          <w:rFonts w:asciiTheme="majorHAnsi" w:eastAsia="Times New Roman" w:hAnsiTheme="majorHAnsi" w:cs="Times New Roman"/>
+          <w:color w:val="000000"/>
+          <w:kern w:val="0"/>
+          <w:sz w:val="27"/>
+          <w:szCs w:val="27"/>
+          <w:u w:val="single"/>
+          <w14:ligatures w14:val="none"/>
+        </w:rPr>
+        <w:t>unpack</w:t>
+      </w:r>
+      <w:r>
+        <w:rPr>
+          <w:rFonts w:asciiTheme="majorHAnsi" w:eastAsia="Times New Roman" w:hAnsiTheme="majorHAnsi" w:cs="Times New Roman"/>
+          <w:color w:val="000000"/>
+          <w:kern w:val="0"/>
+          <w:sz w:val="27"/>
+          <w:szCs w:val="27"/>
+          <w14:ligatures w14:val="none"/>
+        </w:rPr>
+        <w:t> Zip Code Records from a sequence set </w:t>
+      </w:r>
+      <w:r>
+        <w:rPr>
+          <w:rFonts w:asciiTheme="majorHAnsi" w:eastAsia="Times New Roman" w:hAnsiTheme="majorHAnsi" w:cs="Times New Roman"/>
+          <w:b/>
+          <w:bCs/>
+          <w:color w:val="000000"/>
+          <w:kern w:val="0"/>
+          <w:sz w:val="27"/>
+          <w:szCs w:val="27"/>
+          <w14:ligatures w14:val="none"/>
+        </w:rPr>
+        <w:t>block</w:t>
+      </w:r>
+      <w:r>
+        <w:rPr>
+          <w:rFonts w:asciiTheme="majorHAnsi" w:eastAsia="Times New Roman" w:hAnsiTheme="majorHAnsi" w:cs="Times New Roman"/>
+          <w:color w:val="000000"/>
+          <w:kern w:val="0"/>
+          <w:sz w:val="27"/>
+          <w:szCs w:val="27"/>
+          <w14:ligatures w14:val="none"/>
+        </w:rPr>
+        <w:t> into a sorted container of record objects.</w:t>
+      </w:r>
+    </w:p>
+    <w:p>
+      <w:pPr>
+        <w:numPr>
+          <w:ilvl w:val="1"/>
+          <w:numId w:val="3"/>
+        </w:numPr>
+        <w:spacing w:before="100" w:beforeAutospacing="1" w:after="100" w:afterAutospacing="1" w:line="240" w:lineRule="auto"/>
+        <w:rPr>
+          <w:rFonts w:asciiTheme="majorHAnsi" w:eastAsia="Times New Roman" w:hAnsiTheme="majorHAnsi" w:cs="Times New Roman"/>
+          <w:color w:val="000000"/>
+          <w:kern w:val="0"/>
+          <w:sz w:val="27"/>
+          <w:szCs w:val="27"/>
+          <w14:ligatures w14:val="none"/>
+        </w:rPr>
+      </w:pPr>
+      <w:r>
+        <w:rPr>
+          <w:rFonts w:asciiTheme="majorHAnsi" w:eastAsia="Times New Roman" w:hAnsiTheme="majorHAnsi" w:cs="Times New Roman"/>
+          <w:color w:val="000000"/>
+          <w:kern w:val="0"/>
+          <w:sz w:val="27"/>
+          <w:szCs w:val="27"/>
+          <w14:ligatures w14:val="none"/>
+        </w:rPr>
+        <w:t>The </w:t>
+      </w:r>
+      <w:r>
+        <w:rPr>
+          <w:rFonts w:asciiTheme="majorHAnsi" w:eastAsia="Times New Roman" w:hAnsiTheme="majorHAnsi" w:cs="Times New Roman"/>
+          <w:i/>
+          <w:iCs/>
+          <w:color w:val="000000"/>
+          <w:kern w:val="0"/>
+          <w:sz w:val="27"/>
+          <w:szCs w:val="27"/>
+          <w14:ligatures w14:val="none"/>
+        </w:rPr>
+        <w:t>block</w:t>
+      </w:r>
+      <w:r>
+        <w:rPr>
+          <w:rFonts w:asciiTheme="majorHAnsi" w:eastAsia="Times New Roman" w:hAnsiTheme="majorHAnsi" w:cs="Times New Roman"/>
+          <w:color w:val="000000"/>
+          <w:kern w:val="0"/>
+          <w:sz w:val="27"/>
+          <w:szCs w:val="27"/>
+          <w14:ligatures w14:val="none"/>
+        </w:rPr>
+        <w:t> buffer unpacks a </w:t>
+      </w:r>
+      <w:r>
+        <w:rPr>
+          <w:rFonts w:asciiTheme="majorHAnsi" w:eastAsia="Times New Roman" w:hAnsiTheme="majorHAnsi" w:cs="Times New Roman"/>
+          <w:i/>
+          <w:iCs/>
+          <w:color w:val="000000"/>
+          <w:kern w:val="0"/>
+          <w:sz w:val="27"/>
+          <w:szCs w:val="27"/>
+          <w14:ligatures w14:val="none"/>
+        </w:rPr>
+        <w:t>record</w:t>
+      </w:r>
+      <w:r>
+        <w:rPr>
+          <w:rFonts w:asciiTheme="majorHAnsi" w:eastAsia="Times New Roman" w:hAnsiTheme="majorHAnsi" w:cs="Times New Roman"/>
+          <w:color w:val="000000"/>
+          <w:kern w:val="0"/>
+          <w:sz w:val="27"/>
+          <w:szCs w:val="27"/>
+          <w14:ligatures w14:val="none"/>
+        </w:rPr>
+        <w:t> from a block into a record buffer.</w:t>
+      </w:r>
+    </w:p>
+    <w:p>
+      <w:pPr>
+        <w:numPr>
+          <w:ilvl w:val="1"/>
+          <w:numId w:val="3"/>
+        </w:numPr>
+        <w:spacing w:before="100" w:beforeAutospacing="1" w:after="100" w:afterAutospacing="1" w:line="240" w:lineRule="auto"/>
+        <w:rPr>
+          <w:rFonts w:asciiTheme="majorHAnsi" w:eastAsia="Times New Roman" w:hAnsiTheme="majorHAnsi" w:cs="Times New Roman"/>
+          <w:color w:val="000000"/>
+          <w:kern w:val="0"/>
+          <w:sz w:val="27"/>
+          <w:szCs w:val="27"/>
+          <w14:ligatures w14:val="none"/>
+        </w:rPr>
+      </w:pPr>
+      <w:r>
+        <w:rPr>
+          <w:rFonts w:asciiTheme="majorHAnsi" w:eastAsia="Times New Roman" w:hAnsiTheme="majorHAnsi" w:cs="Times New Roman"/>
+          <w:color w:val="000000"/>
+          <w:kern w:val="0"/>
+          <w:sz w:val="27"/>
+          <w:szCs w:val="27"/>
+          <w14:ligatures w14:val="none"/>
+        </w:rPr>
+        <w:t>The </w:t>
+      </w:r>
+      <w:r>
+        <w:rPr>
+          <w:rFonts w:asciiTheme="majorHAnsi" w:eastAsia="Times New Roman" w:hAnsiTheme="majorHAnsi" w:cs="Times New Roman"/>
+          <w:i/>
+          <w:iCs/>
+          <w:color w:val="000000"/>
+          <w:kern w:val="0"/>
+          <w:sz w:val="27"/>
+          <w:szCs w:val="27"/>
+          <w14:ligatures w14:val="none"/>
+        </w:rPr>
+        <w:t>record</w:t>
+      </w:r>
+      <w:r>
+        <w:rPr>
+          <w:rFonts w:asciiTheme="majorHAnsi" w:eastAsia="Times New Roman" w:hAnsiTheme="majorHAnsi" w:cs="Times New Roman"/>
+          <w:color w:val="000000"/>
+          <w:kern w:val="0"/>
+          <w:sz w:val="27"/>
+          <w:szCs w:val="27"/>
+          <w14:ligatures w14:val="none"/>
+        </w:rPr>
+        <w:t> buffer unpacks </w:t>
+      </w:r>
+      <w:r>
+        <w:rPr>
+          <w:rFonts w:asciiTheme="majorHAnsi" w:eastAsia="Times New Roman" w:hAnsiTheme="majorHAnsi" w:cs="Times New Roman"/>
+          <w:i/>
+          <w:iCs/>
+          <w:color w:val="000000"/>
+          <w:kern w:val="0"/>
+          <w:sz w:val="27"/>
+          <w:szCs w:val="27"/>
+          <w14:ligatures w14:val="none"/>
+        </w:rPr>
+        <w:t>fields</w:t>
+      </w:r>
+      <w:r>
+        <w:rPr>
+          <w:rFonts w:asciiTheme="majorHAnsi" w:eastAsia="Times New Roman" w:hAnsiTheme="majorHAnsi" w:cs="Times New Roman"/>
+          <w:color w:val="000000"/>
+          <w:kern w:val="0"/>
+          <w:sz w:val="27"/>
+          <w:szCs w:val="27"/>
+          <w14:ligatures w14:val="none"/>
+        </w:rPr>
+        <w:t> from the record buffer into a record object.</w:t>
+      </w:r>
+    </w:p>
+    <w:p>
+      <w:pPr>
+        <w:numPr>
+          <w:ilvl w:val="0"/>
+          <w:numId w:val="3"/>
+        </w:numPr>
+        <w:spacing w:before="100" w:beforeAutospacing="1" w:after="100" w:afterAutospacing="1" w:line="240" w:lineRule="auto"/>
+        <w:rPr>
+          <w:rFonts w:asciiTheme="majorHAnsi" w:eastAsia="Times New Roman" w:hAnsiTheme="majorHAnsi" w:cs="Times New Roman"/>
+          <w:color w:val="000000"/>
+          <w:kern w:val="0"/>
+          <w:sz w:val="27"/>
+          <w:szCs w:val="27"/>
+          <w14:ligatures w14:val="none"/>
+        </w:rPr>
+      </w:pPr>
+      <w:r>
+        <w:rPr>
+          <w:rFonts w:asciiTheme="majorHAnsi" w:eastAsia="Times New Roman" w:hAnsiTheme="majorHAnsi" w:cs="Times New Roman"/>
+          <w:i/>
+          <w:iCs/>
+          <w:color w:val="000000"/>
+          <w:kern w:val="0"/>
+          <w:sz w:val="27"/>
+          <w:szCs w:val="27"/>
+          <w14:ligatures w14:val="none"/>
+        </w:rPr>
+        <w:t>Modify</w:t>
+      </w:r>
+      <w:r>
+        <w:rPr>
+          <w:rFonts w:asciiTheme="majorHAnsi" w:eastAsia="Times New Roman" w:hAnsiTheme="majorHAnsi" w:cs="Times New Roman"/>
+          <w:color w:val="000000"/>
+          <w:kern w:val="0"/>
+          <w:sz w:val="27"/>
+          <w:szCs w:val="27"/>
+          <w14:ligatures w14:val="none"/>
+        </w:rPr>
+        <w:t> your data file </w:t>
+      </w:r>
+      <w:r>
+        <w:rPr>
+          <w:rFonts w:asciiTheme="majorHAnsi" w:eastAsia="Times New Roman" w:hAnsiTheme="majorHAnsi" w:cs="Times New Roman"/>
+          <w:i/>
+          <w:iCs/>
+          <w:color w:val="000000"/>
+          <w:kern w:val="0"/>
+          <w:sz w:val="27"/>
+          <w:szCs w:val="27"/>
+          <w14:ligatures w14:val="none"/>
+        </w:rPr>
+        <w:t>header record</w:t>
+      </w:r>
+      <w:r>
+        <w:rPr>
+          <w:rFonts w:asciiTheme="majorHAnsi" w:eastAsia="Times New Roman" w:hAnsiTheme="majorHAnsi" w:cs="Times New Roman"/>
+          <w:color w:val="000000"/>
+          <w:kern w:val="0"/>
+          <w:sz w:val="27"/>
+          <w:szCs w:val="27"/>
+          <w14:ligatures w14:val="none"/>
+        </w:rPr>
+        <w:t> </w:t>
+      </w:r>
+      <w:r>
+        <w:rPr>
+          <w:rFonts w:asciiTheme="majorHAnsi" w:eastAsia="Times New Roman" w:hAnsiTheme="majorHAnsi" w:cs="Times New Roman"/>
+          <w:color w:val="000000"/>
+          <w:kern w:val="0"/>
+          <w:sz w:val="27"/>
+          <w:szCs w:val="27"/>
+          <w:u w:val="single"/>
+          <w14:ligatures w14:val="none"/>
+        </w:rPr>
+        <w:t>buffer class</w:t>
+      </w:r>
+      <w:r>
+        <w:rPr>
+          <w:rFonts w:asciiTheme="majorHAnsi" w:eastAsia="Times New Roman" w:hAnsiTheme="majorHAnsi" w:cs="Times New Roman"/>
+          <w:color w:val="000000"/>
+          <w:kern w:val="0"/>
+          <w:sz w:val="27"/>
+          <w:szCs w:val="27"/>
+          <w14:ligatures w14:val="none"/>
+        </w:rPr>
+        <w:t> to read and write the blocked sequence set data file header record</w:t>
+      </w:r>
+    </w:p>
+    <w:p>
+      <w:pPr>
+        <w:numPr>
+          <w:ilvl w:val="0"/>
+          <w:numId w:val="3"/>
+        </w:numPr>
+        <w:spacing w:before="100" w:beforeAutospacing="1" w:after="100" w:afterAutospacing="1" w:line="240" w:lineRule="auto"/>
+        <w:rPr>
+          <w:rFonts w:asciiTheme="majorHAnsi" w:eastAsia="Times New Roman" w:hAnsiTheme="majorHAnsi" w:cs="Times New Roman"/>
+          <w:color w:val="000000"/>
+          <w:kern w:val="0"/>
+          <w:sz w:val="27"/>
+          <w:szCs w:val="27"/>
+          <w14:ligatures w14:val="none"/>
+        </w:rPr>
+      </w:pPr>
+      <w:r>
+        <w:rPr>
+          <w:rFonts w:asciiTheme="majorHAnsi" w:eastAsia="Times New Roman" w:hAnsiTheme="majorHAnsi" w:cs="Times New Roman"/>
+          <w:i/>
+          <w:iCs/>
+          <w:color w:val="000000"/>
+          <w:kern w:val="0"/>
+          <w:sz w:val="27"/>
+          <w:szCs w:val="27"/>
+          <w14:ligatures w14:val="none"/>
+        </w:rPr>
+        <w:t>Repeat</w:t>
+      </w:r>
+      <w:r>
+        <w:rPr>
+          <w:rFonts w:asciiTheme="majorHAnsi" w:eastAsia="Times New Roman" w:hAnsiTheme="majorHAnsi" w:cs="Times New Roman"/>
+          <w:color w:val="000000"/>
+          <w:kern w:val="0"/>
+          <w:sz w:val="27"/>
+          <w:szCs w:val="27"/>
+          <w14:ligatures w14:val="none"/>
+        </w:rPr>
+        <w:t> Group Project 1.0 with this new blocked sequence set file.</w:t>
+      </w:r>
+    </w:p>
+    <w:p>
+      <w:pPr>
+        <w:numPr>
+          <w:ilvl w:val="0"/>
+          <w:numId w:val="3"/>
+        </w:numPr>
+        <w:spacing w:before="100" w:beforeAutospacing="1" w:after="100" w:afterAutospacing="1" w:line="240" w:lineRule="auto"/>
+        <w:rPr>
+          <w:rFonts w:asciiTheme="majorHAnsi" w:eastAsia="Times New Roman" w:hAnsiTheme="majorHAnsi" w:cs="Courier New"/>
+          <w:b/>
+          <w:bCs/>
+          <w:color w:val="191970"/>
+          <w:kern w:val="0"/>
+          <w:sz w:val="20"/>
+          <w:szCs w:val="20"/>
+          <w14:ligatures w14:val="none"/>
+        </w:rPr>
+      </w:pPr>
+      <w:r>
+        <w:rPr>
+          <w:rFonts w:asciiTheme="majorHAnsi" w:eastAsia="Times New Roman" w:hAnsiTheme="majorHAnsi" w:cs="Times New Roman"/>
+          <w:i/>
+          <w:iCs/>
+          <w:color w:val="000000"/>
+          <w:kern w:val="0"/>
+          <w:sz w:val="27"/>
+          <w:szCs w:val="27"/>
+          <w14:ligatures w14:val="none"/>
+        </w:rPr>
+        <w:t>Create</w:t>
+      </w:r>
+      <w:r>
+        <w:rPr>
+          <w:rFonts w:asciiTheme="majorHAnsi" w:eastAsia="Times New Roman" w:hAnsiTheme="majorHAnsi" w:cs="Times New Roman"/>
+          <w:color w:val="000000"/>
+          <w:kern w:val="0"/>
+          <w:sz w:val="27"/>
+          <w:szCs w:val="27"/>
+          <w14:ligatures w14:val="none"/>
+        </w:rPr>
+        <w:t> and use two blocked sequence set </w:t>
+      </w:r>
+      <w:r>
+        <w:rPr>
+          <w:rFonts w:asciiTheme="majorHAnsi" w:eastAsia="Times New Roman" w:hAnsiTheme="majorHAnsi" w:cs="Times New Roman"/>
+          <w:color w:val="000000"/>
+          <w:kern w:val="0"/>
+          <w:sz w:val="27"/>
+          <w:szCs w:val="27"/>
+          <w:u w:val="single"/>
+          <w14:ligatures w14:val="none"/>
+        </w:rPr>
+        <w:t>dump</w:t>
+      </w:r>
+      <w:r>
+        <w:rPr>
+          <w:rFonts w:asciiTheme="majorHAnsi" w:eastAsia="Times New Roman" w:hAnsiTheme="majorHAnsi" w:cs="Times New Roman"/>
+          <w:color w:val="000000"/>
+          <w:kern w:val="0"/>
+          <w:sz w:val="27"/>
+          <w:szCs w:val="27"/>
+          <w14:ligatures w14:val="none"/>
+        </w:rPr>
+        <w:t> method that visibly aggregates Zip Codes into blocks including the respective predecessor &amp; successor R(elative)B(lock)N(umber) links.</w:t>
+      </w:r>
+      <w:r>
+        <w:rPr>
+          <w:rFonts w:asciiTheme="majorHAnsi" w:eastAsia="Times New Roman" w:hAnsiTheme="majorHAnsi" w:cs="Times New Roman"/>
+          <w:color w:val="000000"/>
+          <w:kern w:val="0"/>
+          <w:sz w:val="27"/>
+          <w:szCs w:val="27"/>
+          <w14:ligatures w14:val="none"/>
+        </w:rPr>
+        <w:br/>
+        <w:t>One dump method will list the blocks sequentially by their physical ordering; the other dump method will list the blocks sequentially by their logical ordering.</w:t>
+      </w:r>
+      <w:r>
+        <w:rPr>
+          <w:rFonts w:asciiTheme="majorHAnsi" w:eastAsia="Times New Roman" w:hAnsiTheme="majorHAnsi" w:cs="Times New Roman"/>
+          <w:color w:val="000000"/>
+          <w:kern w:val="0"/>
+          <w:sz w:val="27"/>
+          <w:szCs w:val="27"/>
+          <w14:ligatures w14:val="none"/>
+        </w:rPr>
+        <w:br/>
+        <w:t>(after initial creation, both dumps will generate identical output, but use of a non-appending avail block will make them different)</w:t>
+      </w:r>
+    </w:p>
+    <w:p>
+      <w:pPr>
+        <w:tabs>
+          <w:tab w:val="left" w:pos="916"/>
+          <w:tab w:val="left" w:pos="1832"/>
+          <w:tab w:val="left" w:pos="2748"/>
+          <w:tab w:val="left" w:pos="3664"/>
+          <w:tab w:val="left" w:pos="4580"/>
+          <w:tab w:val="left" w:pos="5496"/>
+          <w:tab w:val="left" w:pos="6412"/>
+          <w:tab w:val="left" w:pos="7328"/>
+          <w:tab w:val="left" w:pos="8244"/>
+          <w:tab w:val="left" w:pos="9160"/>
+          <w:tab w:val="left" w:pos="10076"/>
+          <w:tab w:val="left" w:pos="10992"/>
+          <w:tab w:val="left" w:pos="11908"/>
+          <w:tab w:val="left" w:pos="12824"/>
+          <w:tab w:val="left" w:pos="13740"/>
+          <w:tab w:val="left" w:pos="14656"/>
+        </w:tabs>
+        <w:spacing w:after="0" w:line="240" w:lineRule="auto"/>
+        <w:ind w:left="720"/>
+        <w:rPr>
+          <w:rFonts w:asciiTheme="majorHAnsi" w:eastAsia="Times New Roman" w:hAnsiTheme="majorHAnsi" w:cs="Courier New"/>
+          <w:b/>
+          <w:bCs/>
+          <w:color w:val="191970"/>
+          <w:kern w:val="0"/>
+          <w:sz w:val="20"/>
+          <w:szCs w:val="20"/>
+          <w14:ligatures w14:val="none"/>
+        </w:rPr>
+      </w:pPr>
+    </w:p>
+    <w:p>
+      <w:pPr>
+        <w:tabs>
+          <w:tab w:val="left" w:pos="916"/>
+          <w:tab w:val="left" w:pos="1832"/>
+          <w:tab w:val="left" w:pos="2748"/>
+          <w:tab w:val="left" w:pos="3664"/>
+          <w:tab w:val="left" w:pos="4580"/>
+          <w:tab w:val="left" w:pos="5496"/>
+          <w:tab w:val="left" w:pos="6412"/>
+          <w:tab w:val="left" w:pos="7328"/>
+          <w:tab w:val="left" w:pos="8244"/>
+          <w:tab w:val="left" w:pos="9160"/>
+          <w:tab w:val="left" w:pos="10076"/>
+          <w:tab w:val="left" w:pos="10992"/>
+          <w:tab w:val="left" w:pos="11908"/>
+          <w:tab w:val="left" w:pos="12824"/>
+          <w:tab w:val="left" w:pos="13740"/>
+          <w:tab w:val="left" w:pos="14656"/>
+        </w:tabs>
+        <w:spacing w:after="0" w:line="240" w:lineRule="auto"/>
+        <w:ind w:left="720"/>
+        <w:rPr>
+          <w:rFonts w:asciiTheme="majorHAnsi" w:eastAsia="Times New Roman" w:hAnsiTheme="majorHAnsi" w:cs="Courier New"/>
+          <w:kern w:val="0"/>
+          <w:sz w:val="20"/>
+          <w:szCs w:val="20"/>
+          <w14:ligatures w14:val="none"/>
+        </w:rPr>
+      </w:pPr>
+      <w:r>
+        <w:rPr>
+          <w:rFonts w:asciiTheme="majorHAnsi" w:eastAsia="Times New Roman" w:hAnsiTheme="majorHAnsi" w:cs="Courier New"/>
+          <w:b/>
+          <w:bCs/>
+          <w:color w:val="191970"/>
+          <w:kern w:val="0"/>
+          <w:sz w:val="20"/>
+          <w:szCs w:val="20"/>
+          <w14:ligatures w14:val="none"/>
+        </w:rPr>
+        <w:drawing>
+          <wp:inline distT="0" distB="0" distL="0" distR="0" wp14:anchorId="7A0C498B" wp14:editId="58E6F49A">
+            <wp:extent cx="2715004" cy="1629002"/>
+            <wp:effectExtent l="0" t="0" r="9525" b="9525"/>
+            <wp:docPr id="1994095121" name="Picture 1" descr="A close up of text&#10;&#10;AI-generated content may be incorrect."/>
+            <wp:cNvGraphicFramePr>
+              <a:graphicFrameLocks xmlns:a="http://schemas.openxmlformats.org/drawingml/2006/main" noChangeAspect="1"/>
+            </wp:cNvGraphicFramePr>
+            <a:graphic xmlns:a="http://schemas.openxmlformats.org/drawingml/2006/main">
+              <a:graphicData uri="http://schemas.openxmlformats.org/drawingml/2006/picture">
+                <pic:pic xmlns:pic="http://schemas.openxmlformats.org/drawingml/2006/picture">
+                  <pic:nvPicPr>
+                    <pic:cNvPr id="1994095121" name="Picture 1" descr="A close up of text&#10;&#10;AI-generated content may be incorrect."/>
+                    <pic:cNvPicPr/>
+                  </pic:nvPicPr>
+                  <pic:blipFill>
+                    <a:blip r:embed="rId19"/>
+                    <a:stretch>
+                      <a:fillRect/>
+                    </a:stretch>
+                  </pic:blipFill>
+                  <pic:spPr>
+                    <a:xfrm>
+                      <a:off x="0" y="0"/>
+                      <a:ext cx="2715004" cy="1629002"/>
+                    </a:xfrm>
+                    <a:prstGeom prst="rect">
+                      <a:avLst/>
+                    </a:prstGeom>
+                  </pic:spPr>
+                </pic:pic>
+              </a:graphicData>
+            </a:graphic>
+          </wp:inline>
+        </w:drawing>
+      </w:r>
+      <w:r>
+        <w:rPr>
+          <w:rFonts w:asciiTheme="majorHAnsi" w:eastAsia="Times New Roman" w:hAnsiTheme="majorHAnsi" w:cs="Courier New"/>
+          <w:b/>
+          <w:bCs/>
+          <w:color w:val="191970"/>
+          <w:kern w:val="0"/>
+          <w:sz w:val="20"/>
+          <w:szCs w:val="20"/>
+          <w14:ligatures w14:val="none"/>
+        </w:rPr>
+        <w:t xml:space="preserve">    </w:t>
+      </w:r>
+    </w:p>
+    <w:p>
+      <w:pPr>
+        <w:spacing w:beforeAutospacing="1" w:after="0" w:afterAutospacing="1" w:line="240" w:lineRule="auto"/>
+        <w:ind w:left="720"/>
+        <w:rPr>
+          <w:rFonts w:asciiTheme="majorHAnsi" w:eastAsia="Times New Roman" w:hAnsiTheme="majorHAnsi" w:cs="Times New Roman"/>
+          <w:color w:val="000000"/>
+          <w:kern w:val="0"/>
+          <w:sz w:val="27"/>
+          <w:szCs w:val="27"/>
+          <w14:ligatures w14:val="none"/>
+        </w:rPr>
+      </w:pPr>
+      <w:r>
+        <w:rPr>
+          <w:rFonts w:asciiTheme="majorHAnsi" w:eastAsia="Times New Roman" w:hAnsiTheme="majorHAnsi" w:cs="Times New Roman"/>
+          <w:color w:val="000000"/>
+          <w:kern w:val="0"/>
+          <w:sz w:val="27"/>
+          <w:szCs w:val="27"/>
+          <w14:ligatures w14:val="none"/>
+        </w:rPr>
+        <w:t>This dump format makes it rather easy to check the results of insertions and deletions for appropriate changes — you could even use the </w:t>
+      </w:r>
+      <w:r>
+        <w:rPr>
+          <w:rFonts w:asciiTheme="majorHAnsi" w:eastAsia="Times New Roman" w:hAnsiTheme="majorHAnsi" w:cs="Courier New"/>
+          <w:b/>
+          <w:bCs/>
+          <w:color w:val="191970"/>
+          <w:kern w:val="0"/>
+          <w:sz w:val="20"/>
+          <w:szCs w:val="20"/>
+          <w14:ligatures w14:val="none"/>
+        </w:rPr>
+        <w:t>diff</w:t>
+      </w:r>
+      <w:r>
+        <w:rPr>
+          <w:rFonts w:asciiTheme="majorHAnsi" w:eastAsia="Times New Roman" w:hAnsiTheme="majorHAnsi" w:cs="Times New Roman"/>
+          <w:color w:val="000000"/>
+          <w:kern w:val="0"/>
+          <w:sz w:val="27"/>
+          <w:szCs w:val="27"/>
+          <w14:ligatures w14:val="none"/>
+        </w:rPr>
+        <w:t> program.</w:t>
+      </w:r>
+      <w:r>
+        <w:rPr>
+          <w:rFonts w:asciiTheme="majorHAnsi" w:eastAsia="Times New Roman" w:hAnsiTheme="majorHAnsi" w:cs="Times New Roman"/>
+          <w:color w:val="000000"/>
+          <w:kern w:val="0"/>
+          <w:sz w:val="27"/>
+          <w:szCs w:val="27"/>
+          <w14:ligatures w14:val="none"/>
+        </w:rPr>
+        <w:br/>
+        <w:t xml:space="preserve">It helps to use the smallest possible non-trivial sub-set of the data initially, </w:t>
+      </w:r>
+      <w:proofErr w:type="gramStart"/>
+      <w:r>
+        <w:rPr>
+          <w:rFonts w:asciiTheme="majorHAnsi" w:eastAsia="Times New Roman" w:hAnsiTheme="majorHAnsi" w:cs="Times New Roman"/>
+          <w:color w:val="000000"/>
+          <w:kern w:val="0"/>
+          <w:sz w:val="27"/>
+          <w:szCs w:val="27"/>
+          <w14:ligatures w14:val="none"/>
+        </w:rPr>
+        <w:t>so as to</w:t>
+      </w:r>
+      <w:proofErr w:type="gramEnd"/>
+      <w:r>
+        <w:rPr>
+          <w:rFonts w:asciiTheme="majorHAnsi" w:eastAsia="Times New Roman" w:hAnsiTheme="majorHAnsi" w:cs="Times New Roman"/>
+          <w:color w:val="000000"/>
+          <w:kern w:val="0"/>
+          <w:sz w:val="27"/>
+          <w:szCs w:val="27"/>
+          <w14:ligatures w14:val="none"/>
+        </w:rPr>
+        <w:t xml:space="preserve"> generate a dump which fits on a single page/window.</w:t>
+      </w:r>
+    </w:p>
+    <w:p>
+      <w:pPr>
+        <w:numPr>
+          <w:ilvl w:val="0"/>
+          <w:numId w:val="3"/>
+        </w:numPr>
+        <w:spacing w:before="100" w:beforeAutospacing="1" w:after="100" w:afterAutospacing="1" w:line="240" w:lineRule="auto"/>
+        <w:rPr>
+          <w:rFonts w:asciiTheme="majorHAnsi" w:eastAsia="Times New Roman" w:hAnsiTheme="majorHAnsi" w:cs="Times New Roman"/>
+          <w:color w:val="000000"/>
+          <w:kern w:val="0"/>
+          <w:sz w:val="27"/>
+          <w:szCs w:val="27"/>
+          <w14:ligatures w14:val="none"/>
+        </w:rPr>
+      </w:pPr>
+      <w:r>
+        <w:rPr>
+          <w:rFonts w:asciiTheme="majorHAnsi" w:eastAsia="Times New Roman" w:hAnsiTheme="majorHAnsi" w:cs="Times New Roman"/>
+          <w:color w:val="000000"/>
+          <w:kern w:val="0"/>
+          <w:sz w:val="27"/>
+          <w:szCs w:val="27"/>
+          <w14:ligatures w14:val="none"/>
+        </w:rPr>
+        <w:t>Create a </w:t>
+      </w:r>
+      <w:r>
+        <w:rPr>
+          <w:rFonts w:asciiTheme="majorHAnsi" w:eastAsia="Times New Roman" w:hAnsiTheme="majorHAnsi" w:cs="Times New Roman"/>
+          <w:color w:val="000000"/>
+          <w:kern w:val="0"/>
+          <w:sz w:val="27"/>
+          <w:szCs w:val="27"/>
+          <w:u w:val="single"/>
+          <w14:ligatures w14:val="none"/>
+        </w:rPr>
+        <w:t>simple index</w:t>
+      </w:r>
+      <w:r>
+        <w:rPr>
+          <w:rFonts w:asciiTheme="majorHAnsi" w:eastAsia="Times New Roman" w:hAnsiTheme="majorHAnsi" w:cs="Times New Roman"/>
+          <w:color w:val="000000"/>
+          <w:kern w:val="0"/>
+          <w:sz w:val="27"/>
+          <w:szCs w:val="27"/>
+          <w14:ligatures w14:val="none"/>
+        </w:rPr>
+        <w:t> file which contains ordered pairs of keys (highest key in each block) &amp; block numbers. (See Folk Figure 10.3)</w:t>
+      </w:r>
+    </w:p>
+    <w:p>
+      <w:pPr>
+        <w:numPr>
+          <w:ilvl w:val="0"/>
+          <w:numId w:val="3"/>
+        </w:numPr>
+        <w:spacing w:before="100" w:beforeAutospacing="1" w:after="100" w:afterAutospacing="1" w:line="240" w:lineRule="auto"/>
+        <w:rPr>
+          <w:rFonts w:asciiTheme="majorHAnsi" w:eastAsia="Times New Roman" w:hAnsiTheme="majorHAnsi" w:cs="Times New Roman"/>
+          <w:color w:val="000000"/>
+          <w:kern w:val="0"/>
+          <w:sz w:val="27"/>
+          <w:szCs w:val="27"/>
+          <w14:ligatures w14:val="none"/>
+        </w:rPr>
+      </w:pPr>
+      <w:r>
+        <w:rPr>
+          <w:rFonts w:asciiTheme="majorHAnsi" w:eastAsia="Times New Roman" w:hAnsiTheme="majorHAnsi" w:cs="Times New Roman"/>
+          <w:color w:val="000000"/>
+          <w:kern w:val="0"/>
+          <w:sz w:val="27"/>
+          <w:szCs w:val="27"/>
+          <w14:ligatures w14:val="none"/>
+        </w:rPr>
+        <w:t>Create a readable dump of the simple index</w:t>
+      </w:r>
+    </w:p>
+    <w:p>
+      <w:pPr>
+        <w:numPr>
+          <w:ilvl w:val="0"/>
+          <w:numId w:val="3"/>
+        </w:numPr>
+        <w:spacing w:before="100" w:beforeAutospacing="1" w:after="100" w:afterAutospacing="1" w:line="240" w:lineRule="auto"/>
+        <w:rPr>
+          <w:rFonts w:asciiTheme="majorHAnsi" w:eastAsia="Times New Roman" w:hAnsiTheme="majorHAnsi" w:cs="Times New Roman"/>
+          <w:color w:val="000000"/>
+          <w:kern w:val="0"/>
+          <w:sz w:val="27"/>
+          <w:szCs w:val="27"/>
+          <w14:ligatures w14:val="none"/>
+        </w:rPr>
+      </w:pPr>
+      <w:r>
+        <w:rPr>
+          <w:rFonts w:asciiTheme="majorHAnsi" w:eastAsia="Times New Roman" w:hAnsiTheme="majorHAnsi" w:cs="Times New Roman"/>
+          <w:color w:val="000000"/>
+          <w:kern w:val="0"/>
+          <w:sz w:val="27"/>
+          <w:szCs w:val="27"/>
+          <w14:ligatures w14:val="none"/>
+        </w:rPr>
+        <w:t>Generate (in RAM), write (as a file), and read (back into RAM), a </w:t>
+      </w:r>
+      <w:r>
+        <w:rPr>
+          <w:rFonts w:asciiTheme="majorHAnsi" w:eastAsia="Times New Roman" w:hAnsiTheme="majorHAnsi" w:cs="Times New Roman"/>
+          <w:color w:val="000000"/>
+          <w:kern w:val="0"/>
+          <w:sz w:val="27"/>
+          <w:szCs w:val="27"/>
+          <w:u w:val="single"/>
+          <w14:ligatures w14:val="none"/>
+        </w:rPr>
+        <w:t>simple</w:t>
+      </w:r>
+      <w:r>
+        <w:rPr>
+          <w:rFonts w:asciiTheme="majorHAnsi" w:eastAsia="Times New Roman" w:hAnsiTheme="majorHAnsi" w:cs="Times New Roman"/>
+          <w:color w:val="000000"/>
+          <w:kern w:val="0"/>
+          <w:sz w:val="27"/>
+          <w:szCs w:val="27"/>
+          <w14:ligatures w14:val="none"/>
+        </w:rPr>
+        <w:t> primary key index [Folk Section 10.3] that can be used to display the Zip Code data for all Zip Codes listed on the command line.</w:t>
+      </w:r>
+      <w:r>
+        <w:rPr>
+          <w:rFonts w:asciiTheme="majorHAnsi" w:eastAsia="Times New Roman" w:hAnsiTheme="majorHAnsi" w:cs="Times New Roman"/>
+          <w:color w:val="000000"/>
+          <w:kern w:val="0"/>
+          <w:sz w:val="27"/>
+          <w:szCs w:val="27"/>
+          <w14:ligatures w14:val="none"/>
+        </w:rPr>
+        <w:br/>
+        <w:t>This index will store the ordered pairs: {&lt;</w:t>
+      </w:r>
+      <w:r>
+        <w:rPr>
+          <w:rFonts w:asciiTheme="majorHAnsi" w:eastAsia="Times New Roman" w:hAnsiTheme="majorHAnsi" w:cs="Times New Roman"/>
+          <w:i/>
+          <w:iCs/>
+          <w:color w:val="000000"/>
+          <w:kern w:val="0"/>
+          <w:sz w:val="27"/>
+          <w:szCs w:val="27"/>
+          <w14:ligatures w14:val="none"/>
+        </w:rPr>
+        <w:t>highest </w:t>
+      </w:r>
+      <w:r>
+        <w:rPr>
+          <w:rFonts w:asciiTheme="majorHAnsi" w:eastAsia="Times New Roman" w:hAnsiTheme="majorHAnsi" w:cs="Times New Roman"/>
+          <w:b/>
+          <w:bCs/>
+          <w:i/>
+          <w:iCs/>
+          <w:color w:val="000000"/>
+          <w:kern w:val="0"/>
+          <w:sz w:val="27"/>
+          <w:szCs w:val="27"/>
+          <w14:ligatures w14:val="none"/>
+        </w:rPr>
+        <w:t>key</w:t>
+      </w:r>
+      <w:r>
+        <w:rPr>
+          <w:rFonts w:asciiTheme="majorHAnsi" w:eastAsia="Times New Roman" w:hAnsiTheme="majorHAnsi" w:cs="Times New Roman"/>
+          <w:i/>
+          <w:iCs/>
+          <w:color w:val="000000"/>
+          <w:kern w:val="0"/>
+          <w:sz w:val="27"/>
+          <w:szCs w:val="27"/>
+          <w14:ligatures w14:val="none"/>
+        </w:rPr>
+        <w:t> in block</w:t>
+      </w:r>
+      <w:r>
+        <w:rPr>
+          <w:rFonts w:asciiTheme="majorHAnsi" w:eastAsia="Times New Roman" w:hAnsiTheme="majorHAnsi" w:cs="Times New Roman"/>
+          <w:color w:val="000000"/>
+          <w:kern w:val="0"/>
+          <w:sz w:val="27"/>
+          <w:szCs w:val="27"/>
+          <w14:ligatures w14:val="none"/>
+        </w:rPr>
+        <w:t>&gt;, &lt;RBN&gt;}</w:t>
+      </w:r>
+    </w:p>
+    <w:p>
+      <w:pPr>
+        <w:numPr>
+          <w:ilvl w:val="1"/>
+          <w:numId w:val="3"/>
+        </w:numPr>
+        <w:spacing w:before="100" w:beforeAutospacing="1" w:after="100" w:afterAutospacing="1" w:line="240" w:lineRule="auto"/>
+        <w:rPr>
+          <w:rFonts w:asciiTheme="majorHAnsi" w:eastAsia="Times New Roman" w:hAnsiTheme="majorHAnsi" w:cs="Times New Roman"/>
+          <w:color w:val="000000"/>
+          <w:kern w:val="0"/>
+          <w:sz w:val="27"/>
+          <w:szCs w:val="27"/>
+          <w14:ligatures w14:val="none"/>
+        </w:rPr>
+      </w:pPr>
+      <w:r>
+        <w:rPr>
+          <w:rFonts w:asciiTheme="majorHAnsi" w:eastAsia="Times New Roman" w:hAnsiTheme="majorHAnsi" w:cs="Times New Roman"/>
+          <w:color w:val="000000"/>
+          <w:kern w:val="0"/>
+          <w:sz w:val="27"/>
+          <w:szCs w:val="27"/>
+          <w14:ligatures w14:val="none"/>
+        </w:rPr>
+        <w:lastRenderedPageBreak/>
+        <w:t>Your blocked sequence set </w:t>
+      </w:r>
+      <w:r>
+        <w:rPr>
+          <w:rFonts w:asciiTheme="majorHAnsi" w:eastAsia="Times New Roman" w:hAnsiTheme="majorHAnsi" w:cs="Times New Roman"/>
+          <w:color w:val="000000"/>
+          <w:kern w:val="0"/>
+          <w:sz w:val="27"/>
+          <w:szCs w:val="27"/>
+          <w:u w:val="single"/>
+          <w14:ligatures w14:val="none"/>
+        </w:rPr>
+        <w:t>search</w:t>
+      </w:r>
+      <w:r>
+        <w:rPr>
+          <w:rFonts w:asciiTheme="majorHAnsi" w:eastAsia="Times New Roman" w:hAnsiTheme="majorHAnsi" w:cs="Times New Roman"/>
+          <w:color w:val="000000"/>
+          <w:kern w:val="0"/>
+          <w:sz w:val="27"/>
+          <w:szCs w:val="27"/>
+          <w14:ligatures w14:val="none"/>
+        </w:rPr>
+        <w:t> program's command line options should include the name of the blocked sequence set data file</w:t>
+      </w:r>
+    </w:p>
+    <w:p>
+      <w:pPr>
+        <w:numPr>
+          <w:ilvl w:val="1"/>
+          <w:numId w:val="3"/>
+        </w:numPr>
+        <w:spacing w:before="100" w:beforeAutospacing="1" w:after="100" w:afterAutospacing="1" w:line="240" w:lineRule="auto"/>
+        <w:rPr>
+          <w:rFonts w:asciiTheme="majorHAnsi" w:eastAsia="Times New Roman" w:hAnsiTheme="majorHAnsi" w:cs="Times New Roman"/>
+          <w:color w:val="000000"/>
+          <w:kern w:val="0"/>
+          <w:sz w:val="27"/>
+          <w:szCs w:val="27"/>
+          <w14:ligatures w14:val="none"/>
+        </w:rPr>
+      </w:pPr>
+      <w:r>
+        <w:rPr>
+          <w:rFonts w:asciiTheme="majorHAnsi" w:eastAsia="Times New Roman" w:hAnsiTheme="majorHAnsi" w:cs="Times New Roman"/>
+          <w:color w:val="000000"/>
+          <w:kern w:val="0"/>
+          <w:sz w:val="27"/>
+          <w:szCs w:val="27"/>
+          <w14:ligatures w14:val="none"/>
+        </w:rPr>
+        <w:t>Use a command line flag (e.g. </w:t>
+      </w:r>
+      <w:r>
+        <w:rPr>
+          <w:rFonts w:asciiTheme="majorHAnsi" w:eastAsia="Times New Roman" w:hAnsiTheme="majorHAnsi" w:cs="Courier New"/>
+          <w:b/>
+          <w:bCs/>
+          <w:color w:val="191970"/>
+          <w:kern w:val="0"/>
+          <w:sz w:val="20"/>
+          <w:szCs w:val="20"/>
+          <w14:ligatures w14:val="none"/>
+        </w:rPr>
+        <w:t>-Z56301</w:t>
+      </w:r>
+      <w:r>
+        <w:rPr>
+          <w:rFonts w:asciiTheme="majorHAnsi" w:eastAsia="Times New Roman" w:hAnsiTheme="majorHAnsi" w:cs="Times New Roman"/>
+          <w:color w:val="000000"/>
+          <w:kern w:val="0"/>
+          <w:sz w:val="27"/>
+          <w:szCs w:val="27"/>
+          <w14:ligatures w14:val="none"/>
+        </w:rPr>
+        <w:t>) to indicate each Zip Code record to search for.</w:t>
+      </w:r>
+    </w:p>
+    <w:p>
+      <w:pPr>
+        <w:numPr>
+          <w:ilvl w:val="1"/>
+          <w:numId w:val="3"/>
+        </w:numPr>
+        <w:spacing w:before="100" w:beforeAutospacing="1" w:after="100" w:afterAutospacing="1" w:line="240" w:lineRule="auto"/>
+        <w:rPr>
+          <w:rFonts w:asciiTheme="majorHAnsi" w:eastAsia="Times New Roman" w:hAnsiTheme="majorHAnsi" w:cs="Times New Roman"/>
+          <w:color w:val="000000"/>
+          <w:kern w:val="0"/>
+          <w:sz w:val="27"/>
+          <w:szCs w:val="27"/>
+          <w14:ligatures w14:val="none"/>
+        </w:rPr>
+      </w:pPr>
+      <w:r>
+        <w:rPr>
+          <w:rFonts w:asciiTheme="majorHAnsi" w:eastAsia="Times New Roman" w:hAnsiTheme="majorHAnsi" w:cs="Times New Roman"/>
+          <w:color w:val="000000"/>
+          <w:kern w:val="0"/>
+          <w:sz w:val="27"/>
+          <w:szCs w:val="27"/>
+          <w14:ligatures w14:val="none"/>
+        </w:rPr>
+        <w:t>If the Zip Code record is not in the file, display a message to that effect.</w:t>
+      </w:r>
+    </w:p>
+    <w:p>
+      <w:pPr>
+        <w:numPr>
+          <w:ilvl w:val="2"/>
+          <w:numId w:val="3"/>
+        </w:numPr>
+        <w:spacing w:before="100" w:beforeAutospacing="1" w:after="100" w:afterAutospacing="1" w:line="240" w:lineRule="auto"/>
+        <w:rPr>
+          <w:rFonts w:asciiTheme="majorHAnsi" w:eastAsia="Times New Roman" w:hAnsiTheme="majorHAnsi" w:cs="Times New Roman"/>
+          <w:color w:val="000000"/>
+          <w:kern w:val="0"/>
+          <w:sz w:val="27"/>
+          <w:szCs w:val="27"/>
+          <w14:ligatures w14:val="none"/>
+        </w:rPr>
+      </w:pPr>
+      <w:r>
+        <w:rPr>
+          <w:rFonts w:asciiTheme="majorHAnsi" w:eastAsia="Times New Roman" w:hAnsiTheme="majorHAnsi" w:cs="Times New Roman"/>
+          <w:color w:val="000000"/>
+          <w:kern w:val="0"/>
+          <w:sz w:val="27"/>
+          <w:szCs w:val="27"/>
+          <w14:ligatures w14:val="none"/>
+        </w:rPr>
+        <w:t>Note that to determine that a record is not in the file, the indexed </w:t>
+      </w:r>
+      <w:r>
+        <w:rPr>
+          <w:rFonts w:asciiTheme="majorHAnsi" w:eastAsia="Times New Roman" w:hAnsiTheme="majorHAnsi" w:cs="Times New Roman"/>
+          <w:b/>
+          <w:bCs/>
+          <w:color w:val="000000"/>
+          <w:kern w:val="0"/>
+          <w:sz w:val="27"/>
+          <w:szCs w:val="27"/>
+          <w14:ligatures w14:val="none"/>
+        </w:rPr>
+        <w:t>block</w:t>
+      </w:r>
+      <w:r>
+        <w:rPr>
+          <w:rFonts w:asciiTheme="majorHAnsi" w:eastAsia="Times New Roman" w:hAnsiTheme="majorHAnsi" w:cs="Times New Roman"/>
+          <w:color w:val="000000"/>
+          <w:kern w:val="0"/>
+          <w:sz w:val="27"/>
+          <w:szCs w:val="27"/>
+          <w14:ligatures w14:val="none"/>
+        </w:rPr>
+        <w:t> must be </w:t>
+      </w:r>
+      <w:r>
+        <w:rPr>
+          <w:rFonts w:asciiTheme="majorHAnsi" w:eastAsia="Times New Roman" w:hAnsiTheme="majorHAnsi" w:cs="Times New Roman"/>
+          <w:color w:val="000000"/>
+          <w:kern w:val="0"/>
+          <w:sz w:val="27"/>
+          <w:szCs w:val="27"/>
+          <w:u w:val="single"/>
+          <w14:ligatures w14:val="none"/>
+        </w:rPr>
+        <w:t>read</w:t>
+      </w:r>
+      <w:r>
+        <w:rPr>
+          <w:rFonts w:asciiTheme="majorHAnsi" w:eastAsia="Times New Roman" w:hAnsiTheme="majorHAnsi" w:cs="Times New Roman"/>
+          <w:color w:val="000000"/>
+          <w:kern w:val="0"/>
+          <w:sz w:val="27"/>
+          <w:szCs w:val="27"/>
+          <w14:ligatures w14:val="none"/>
+        </w:rPr>
+        <w:t>, </w:t>
+      </w:r>
+      <w:r>
+        <w:rPr>
+          <w:rFonts w:asciiTheme="majorHAnsi" w:eastAsia="Times New Roman" w:hAnsiTheme="majorHAnsi" w:cs="Times New Roman"/>
+          <w:color w:val="000000"/>
+          <w:kern w:val="0"/>
+          <w:sz w:val="27"/>
+          <w:szCs w:val="27"/>
+          <w:u w:val="single"/>
+          <w14:ligatures w14:val="none"/>
+        </w:rPr>
+        <w:t>unpack</w:t>
+      </w:r>
+      <w:r>
+        <w:rPr>
+          <w:rFonts w:asciiTheme="majorHAnsi" w:eastAsia="Times New Roman" w:hAnsiTheme="majorHAnsi" w:cs="Times New Roman"/>
+          <w:color w:val="000000"/>
+          <w:kern w:val="0"/>
+          <w:sz w:val="27"/>
+          <w:szCs w:val="27"/>
+          <w14:ligatures w14:val="none"/>
+        </w:rPr>
+        <w:t>ed, and </w:t>
+      </w:r>
+      <w:r>
+        <w:rPr>
+          <w:rFonts w:asciiTheme="majorHAnsi" w:eastAsia="Times New Roman" w:hAnsiTheme="majorHAnsi" w:cs="Times New Roman"/>
+          <w:color w:val="000000"/>
+          <w:kern w:val="0"/>
+          <w:sz w:val="27"/>
+          <w:szCs w:val="27"/>
+          <w:u w:val="single"/>
+          <w14:ligatures w14:val="none"/>
+        </w:rPr>
+        <w:t>search</w:t>
+      </w:r>
+      <w:r>
+        <w:rPr>
+          <w:rFonts w:asciiTheme="majorHAnsi" w:eastAsia="Times New Roman" w:hAnsiTheme="majorHAnsi" w:cs="Times New Roman"/>
+          <w:color w:val="000000"/>
+          <w:kern w:val="0"/>
+          <w:sz w:val="27"/>
+          <w:szCs w:val="27"/>
+          <w14:ligatures w14:val="none"/>
+        </w:rPr>
+        <w:t>ed</w:t>
+      </w:r>
+    </w:p>
+    <w:p>
+      <w:pPr>
+        <w:numPr>
+          <w:ilvl w:val="1"/>
+          <w:numId w:val="3"/>
+        </w:numPr>
+        <w:spacing w:before="100" w:beforeAutospacing="1" w:after="100" w:afterAutospacing="1" w:line="240" w:lineRule="auto"/>
+        <w:rPr>
+          <w:rFonts w:asciiTheme="majorHAnsi" w:eastAsia="Times New Roman" w:hAnsiTheme="majorHAnsi" w:cs="Times New Roman"/>
+          <w:color w:val="000000"/>
+          <w:kern w:val="0"/>
+          <w:sz w:val="27"/>
+          <w:szCs w:val="27"/>
+          <w14:ligatures w14:val="none"/>
+        </w:rPr>
+      </w:pPr>
+      <w:r>
+        <w:rPr>
+          <w:rFonts w:asciiTheme="majorHAnsi" w:eastAsia="Times New Roman" w:hAnsiTheme="majorHAnsi" w:cs="Times New Roman"/>
+          <w:color w:val="000000"/>
+          <w:kern w:val="0"/>
+          <w:sz w:val="27"/>
+          <w:szCs w:val="27"/>
+          <w14:ligatures w14:val="none"/>
+        </w:rPr>
+        <w:t>Test Run Demonstration: for the blocked sequence set Zip Code data and simple index file pair</w:t>
+      </w:r>
+    </w:p>
+    <w:p>
+      <w:pPr>
+        <w:numPr>
+          <w:ilvl w:val="2"/>
+          <w:numId w:val="4"/>
+        </w:numPr>
+        <w:spacing w:before="100" w:beforeAutospacing="1" w:after="100" w:afterAutospacing="1" w:line="240" w:lineRule="auto"/>
+        <w:ind w:left="2160" w:hanging="360"/>
+        <w:rPr>
+          <w:rFonts w:asciiTheme="majorHAnsi" w:eastAsia="Times New Roman" w:hAnsiTheme="majorHAnsi" w:cs="Times New Roman"/>
+          <w:color w:val="000000"/>
+          <w:kern w:val="0"/>
+          <w:sz w:val="27"/>
+          <w:szCs w:val="27"/>
+          <w14:ligatures w14:val="none"/>
+        </w:rPr>
+      </w:pPr>
+      <w:r>
+        <w:rPr>
+          <w:rFonts w:asciiTheme="majorHAnsi" w:eastAsia="Times New Roman" w:hAnsiTheme="majorHAnsi" w:cs="Times New Roman"/>
+          <w:color w:val="000000"/>
+          <w:kern w:val="0"/>
+          <w:sz w:val="27"/>
+          <w:szCs w:val="27"/>
+          <w14:ligatures w14:val="none"/>
+        </w:rPr>
+        <w:t>Create and run a </w:t>
+      </w:r>
+      <w:r>
+        <w:rPr>
+          <w:rFonts w:asciiTheme="majorHAnsi" w:eastAsia="Times New Roman" w:hAnsiTheme="majorHAnsi" w:cs="Times New Roman"/>
+          <w:color w:val="000000"/>
+          <w:kern w:val="0"/>
+          <w:sz w:val="27"/>
+          <w:szCs w:val="27"/>
+          <w:u w:val="single"/>
+          <w14:ligatures w14:val="none"/>
+        </w:rPr>
+        <w:t>search</w:t>
+      </w:r>
+      <w:r>
+        <w:rPr>
+          <w:rFonts w:asciiTheme="majorHAnsi" w:eastAsia="Times New Roman" w:hAnsiTheme="majorHAnsi" w:cs="Times New Roman"/>
+          <w:color w:val="000000"/>
+          <w:kern w:val="0"/>
+          <w:sz w:val="27"/>
+          <w:szCs w:val="27"/>
+          <w14:ligatures w14:val="none"/>
+        </w:rPr>
+        <w:t> test program - include searches (on the command line) for several valid Zip Codes and at least one invalid Zip Code.</w:t>
+      </w:r>
+    </w:p>
+    <w:p>
+      <w:pPr>
+        <w:numPr>
+          <w:ilvl w:val="3"/>
+          <w:numId w:val="4"/>
+        </w:numPr>
+        <w:spacing w:before="100" w:beforeAutospacing="1" w:after="100" w:afterAutospacing="1" w:line="240" w:lineRule="auto"/>
+        <w:rPr>
+          <w:rFonts w:asciiTheme="majorHAnsi" w:eastAsia="Times New Roman" w:hAnsiTheme="majorHAnsi" w:cs="Times New Roman"/>
+          <w:color w:val="000000"/>
+          <w:kern w:val="0"/>
+          <w:sz w:val="27"/>
+          <w:szCs w:val="27"/>
+          <w14:ligatures w14:val="none"/>
+        </w:rPr>
+      </w:pPr>
+      <w:proofErr w:type="gramStart"/>
+      <w:r>
+        <w:rPr>
+          <w:rFonts w:asciiTheme="majorHAnsi" w:eastAsia="Times New Roman" w:hAnsiTheme="majorHAnsi" w:cs="Times New Roman"/>
+          <w:color w:val="000000"/>
+          <w:kern w:val="0"/>
+          <w:sz w:val="27"/>
+          <w:szCs w:val="27"/>
+          <w14:ligatures w14:val="none"/>
+        </w:rPr>
+        <w:t>the</w:t>
+      </w:r>
+      <w:proofErr w:type="gramEnd"/>
+      <w:r>
+        <w:rPr>
+          <w:rFonts w:asciiTheme="majorHAnsi" w:eastAsia="Times New Roman" w:hAnsiTheme="majorHAnsi" w:cs="Times New Roman"/>
+          <w:color w:val="000000"/>
+          <w:kern w:val="0"/>
+          <w:sz w:val="27"/>
+          <w:szCs w:val="27"/>
+          <w14:ligatures w14:val="none"/>
+        </w:rPr>
+        <w:t xml:space="preserve"> program will load the simple primary key index file into </w:t>
+      </w:r>
+      <w:proofErr w:type="gramStart"/>
+      <w:r>
+        <w:rPr>
+          <w:rFonts w:asciiTheme="majorHAnsi" w:eastAsia="Times New Roman" w:hAnsiTheme="majorHAnsi" w:cs="Times New Roman"/>
+          <w:color w:val="000000"/>
+          <w:kern w:val="0"/>
+          <w:sz w:val="27"/>
+          <w:szCs w:val="27"/>
+          <w14:ligatures w14:val="none"/>
+        </w:rPr>
+        <w:t>an</w:t>
+      </w:r>
+      <w:proofErr w:type="gramEnd"/>
+      <w:r>
+        <w:rPr>
+          <w:rFonts w:asciiTheme="majorHAnsi" w:eastAsia="Times New Roman" w:hAnsiTheme="majorHAnsi" w:cs="Times New Roman"/>
+          <w:color w:val="000000"/>
+          <w:kern w:val="0"/>
+          <w:sz w:val="27"/>
+          <w:szCs w:val="27"/>
+          <w14:ligatures w14:val="none"/>
+        </w:rPr>
+        <w:t xml:space="preserve"> sorted container object in RAM</w:t>
+      </w:r>
+    </w:p>
+    <w:p>
+      <w:pPr>
+        <w:numPr>
+          <w:ilvl w:val="3"/>
+          <w:numId w:val="4"/>
+        </w:numPr>
+        <w:spacing w:before="100" w:beforeAutospacing="1" w:after="100" w:afterAutospacing="1" w:line="240" w:lineRule="auto"/>
+        <w:rPr>
+          <w:rFonts w:asciiTheme="majorHAnsi" w:eastAsia="Times New Roman" w:hAnsiTheme="majorHAnsi" w:cs="Times New Roman"/>
+          <w:color w:val="000000"/>
+          <w:kern w:val="0"/>
+          <w:sz w:val="27"/>
+          <w:szCs w:val="27"/>
+          <w14:ligatures w14:val="none"/>
+        </w:rPr>
+      </w:pPr>
+      <w:proofErr w:type="gramStart"/>
+      <w:r>
+        <w:rPr>
+          <w:rFonts w:asciiTheme="majorHAnsi" w:eastAsia="Times New Roman" w:hAnsiTheme="majorHAnsi" w:cs="Times New Roman"/>
+          <w:color w:val="000000"/>
+          <w:kern w:val="0"/>
+          <w:sz w:val="27"/>
+          <w:szCs w:val="27"/>
+          <w14:ligatures w14:val="none"/>
+        </w:rPr>
+        <w:t>the</w:t>
+      </w:r>
+      <w:proofErr w:type="gramEnd"/>
+      <w:r>
+        <w:rPr>
+          <w:rFonts w:asciiTheme="majorHAnsi" w:eastAsia="Times New Roman" w:hAnsiTheme="majorHAnsi" w:cs="Times New Roman"/>
+          <w:color w:val="000000"/>
+          <w:kern w:val="0"/>
+          <w:sz w:val="27"/>
+          <w:szCs w:val="27"/>
+          <w14:ligatures w14:val="none"/>
+        </w:rPr>
+        <w:t xml:space="preserve"> program will </w:t>
+      </w:r>
+      <w:r>
+        <w:rPr>
+          <w:rFonts w:asciiTheme="majorHAnsi" w:eastAsia="Times New Roman" w:hAnsiTheme="majorHAnsi" w:cs="Times New Roman"/>
+          <w:b/>
+          <w:bCs/>
+          <w:color w:val="000000"/>
+          <w:kern w:val="0"/>
+          <w:sz w:val="27"/>
+          <w:szCs w:val="27"/>
+          <w14:ligatures w14:val="none"/>
+        </w:rPr>
+        <w:t>never</w:t>
+      </w:r>
+      <w:r>
+        <w:rPr>
+          <w:rFonts w:asciiTheme="majorHAnsi" w:eastAsia="Times New Roman" w:hAnsiTheme="majorHAnsi" w:cs="Times New Roman"/>
+          <w:color w:val="000000"/>
+          <w:kern w:val="0"/>
+          <w:sz w:val="27"/>
+          <w:szCs w:val="27"/>
+          <w14:ligatures w14:val="none"/>
+        </w:rPr>
+        <w:t> load the blocked sequence set Zip Code data file into RAM</w:t>
+      </w:r>
+    </w:p>
+    <w:p>
+      <w:pPr>
+        <w:numPr>
+          <w:ilvl w:val="2"/>
+          <w:numId w:val="4"/>
+        </w:numPr>
+        <w:spacing w:before="100" w:beforeAutospacing="1" w:after="100" w:afterAutospacing="1" w:line="240" w:lineRule="auto"/>
+        <w:ind w:left="2160" w:hanging="360"/>
+        <w:rPr>
+          <w:rFonts w:asciiTheme="majorHAnsi" w:eastAsia="Times New Roman" w:hAnsiTheme="majorHAnsi" w:cs="Times New Roman"/>
+          <w:color w:val="000000"/>
+          <w:kern w:val="0"/>
+          <w:sz w:val="27"/>
+          <w:szCs w:val="27"/>
+          <w14:ligatures w14:val="none"/>
+        </w:rPr>
+      </w:pPr>
+      <w:r>
+        <w:rPr>
+          <w:rFonts w:asciiTheme="majorHAnsi" w:eastAsia="Times New Roman" w:hAnsiTheme="majorHAnsi" w:cs="Times New Roman"/>
+          <w:color w:val="000000"/>
+          <w:kern w:val="0"/>
+          <w:sz w:val="27"/>
+          <w:szCs w:val="27"/>
+          <w14:ligatures w14:val="none"/>
+        </w:rPr>
+        <w:t>Create and run a record </w:t>
+      </w:r>
+      <w:r>
+        <w:rPr>
+          <w:rFonts w:asciiTheme="majorHAnsi" w:eastAsia="Times New Roman" w:hAnsiTheme="majorHAnsi" w:cs="Times New Roman"/>
+          <w:color w:val="000000"/>
+          <w:kern w:val="0"/>
+          <w:sz w:val="27"/>
+          <w:szCs w:val="27"/>
+          <w:u w:val="single"/>
+          <w14:ligatures w14:val="none"/>
+        </w:rPr>
+        <w:t>addition</w:t>
+      </w:r>
+      <w:r>
+        <w:rPr>
+          <w:rFonts w:asciiTheme="majorHAnsi" w:eastAsia="Times New Roman" w:hAnsiTheme="majorHAnsi" w:cs="Times New Roman"/>
+          <w:color w:val="000000"/>
+          <w:kern w:val="0"/>
+          <w:sz w:val="27"/>
+          <w:szCs w:val="27"/>
+          <w14:ligatures w14:val="none"/>
+        </w:rPr>
+        <w:t> and </w:t>
+      </w:r>
+      <w:r>
+        <w:rPr>
+          <w:rFonts w:asciiTheme="majorHAnsi" w:eastAsia="Times New Roman" w:hAnsiTheme="majorHAnsi" w:cs="Times New Roman"/>
+          <w:color w:val="000000"/>
+          <w:kern w:val="0"/>
+          <w:sz w:val="27"/>
+          <w:szCs w:val="27"/>
+          <w:u w:val="single"/>
+          <w14:ligatures w14:val="none"/>
+        </w:rPr>
+        <w:t>deletion</w:t>
+      </w:r>
+      <w:r>
+        <w:rPr>
+          <w:rFonts w:asciiTheme="majorHAnsi" w:eastAsia="Times New Roman" w:hAnsiTheme="majorHAnsi" w:cs="Times New Roman"/>
+          <w:color w:val="000000"/>
+          <w:kern w:val="0"/>
+          <w:sz w:val="27"/>
+          <w:szCs w:val="27"/>
+          <w14:ligatures w14:val="none"/>
+        </w:rPr>
+        <w:t> test program</w:t>
+      </w:r>
+    </w:p>
+    <w:p>
+      <w:pPr>
+        <w:numPr>
+          <w:ilvl w:val="3"/>
+          <w:numId w:val="4"/>
+        </w:numPr>
+        <w:spacing w:before="100" w:beforeAutospacing="1" w:after="100" w:afterAutospacing="1" w:line="240" w:lineRule="auto"/>
+        <w:rPr>
+          <w:rFonts w:asciiTheme="majorHAnsi" w:eastAsia="Times New Roman" w:hAnsiTheme="majorHAnsi" w:cs="Times New Roman"/>
+          <w:color w:val="000000"/>
+          <w:kern w:val="0"/>
+          <w:sz w:val="27"/>
+          <w:szCs w:val="27"/>
+          <w14:ligatures w14:val="none"/>
+        </w:rPr>
+      </w:pPr>
+      <w:r>
+        <w:rPr>
+          <w:rFonts w:asciiTheme="majorHAnsi" w:eastAsia="Times New Roman" w:hAnsiTheme="majorHAnsi" w:cs="Times New Roman"/>
+          <w:b/>
+          <w:bCs/>
+          <w:color w:val="000000"/>
+          <w:kern w:val="0"/>
+          <w:sz w:val="27"/>
+          <w:szCs w:val="27"/>
+          <w14:ligatures w14:val="none"/>
+        </w:rPr>
+        <w:t>record addition</w:t>
+      </w:r>
+      <w:r>
+        <w:rPr>
+          <w:rFonts w:asciiTheme="majorHAnsi" w:eastAsia="Times New Roman" w:hAnsiTheme="majorHAnsi" w:cs="Times New Roman"/>
+          <w:color w:val="000000"/>
+          <w:kern w:val="0"/>
+          <w:sz w:val="27"/>
+          <w:szCs w:val="27"/>
+          <w14:ligatures w14:val="none"/>
+        </w:rPr>
+        <w:t>: use the command line to indicate a file of records to add</w:t>
+      </w:r>
+    </w:p>
+    <w:p>
+      <w:pPr>
+        <w:numPr>
+          <w:ilvl w:val="4"/>
+          <w:numId w:val="4"/>
+        </w:numPr>
+        <w:spacing w:before="100" w:beforeAutospacing="1" w:after="100" w:afterAutospacing="1" w:line="240" w:lineRule="auto"/>
+        <w:rPr>
+          <w:rFonts w:asciiTheme="majorHAnsi" w:eastAsia="Times New Roman" w:hAnsiTheme="majorHAnsi" w:cs="Times New Roman"/>
+          <w:color w:val="000000"/>
+          <w:kern w:val="0"/>
+          <w:sz w:val="27"/>
+          <w:szCs w:val="27"/>
+          <w14:ligatures w14:val="none"/>
+        </w:rPr>
+      </w:pPr>
+      <w:r>
+        <w:rPr>
+          <w:rFonts w:asciiTheme="majorHAnsi" w:eastAsia="Times New Roman" w:hAnsiTheme="majorHAnsi" w:cs="Times New Roman"/>
+          <w:color w:val="000000"/>
+          <w:kern w:val="0"/>
+          <w:sz w:val="27"/>
+          <w:szCs w:val="27"/>
+          <w14:ligatures w14:val="none"/>
+        </w:rPr>
+        <w:t xml:space="preserve">When a block is split, </w:t>
+      </w:r>
+      <w:proofErr w:type="gramStart"/>
+      <w:r>
+        <w:rPr>
+          <w:rFonts w:asciiTheme="majorHAnsi" w:eastAsia="Times New Roman" w:hAnsiTheme="majorHAnsi" w:cs="Times New Roman"/>
+          <w:color w:val="000000"/>
+          <w:kern w:val="0"/>
+          <w:sz w:val="27"/>
+          <w:szCs w:val="27"/>
+          <w14:ligatures w14:val="none"/>
+        </w:rPr>
+        <w:t>log</w:t>
+      </w:r>
+      <w:proofErr w:type="gramEnd"/>
+      <w:r>
+        <w:rPr>
+          <w:rFonts w:asciiTheme="majorHAnsi" w:eastAsia="Times New Roman" w:hAnsiTheme="majorHAnsi" w:cs="Times New Roman"/>
+          <w:color w:val="000000"/>
+          <w:kern w:val="0"/>
+          <w:sz w:val="27"/>
+          <w:szCs w:val="27"/>
+          <w14:ligatures w14:val="none"/>
+        </w:rPr>
+        <w:t xml:space="preserve"> the event.</w:t>
+      </w:r>
+    </w:p>
+    <w:p>
+      <w:pPr>
+        <w:numPr>
+          <w:ilvl w:val="4"/>
+          <w:numId w:val="4"/>
+        </w:numPr>
+        <w:spacing w:before="100" w:beforeAutospacing="1" w:after="100" w:afterAutospacing="1" w:line="240" w:lineRule="auto"/>
+        <w:rPr>
+          <w:rFonts w:asciiTheme="majorHAnsi" w:eastAsia="Times New Roman" w:hAnsiTheme="majorHAnsi" w:cs="Times New Roman"/>
+          <w:color w:val="000000"/>
+          <w:kern w:val="0"/>
+          <w:sz w:val="27"/>
+          <w:szCs w:val="27"/>
+          <w14:ligatures w14:val="none"/>
+        </w:rPr>
+      </w:pPr>
+      <w:r>
+        <w:rPr>
+          <w:rFonts w:asciiTheme="majorHAnsi" w:eastAsia="Times New Roman" w:hAnsiTheme="majorHAnsi" w:cs="Times New Roman"/>
+          <w:color w:val="000000"/>
+          <w:kern w:val="0"/>
+          <w:sz w:val="27"/>
+          <w:szCs w:val="27"/>
+          <w14:ligatures w14:val="none"/>
+        </w:rPr>
+        <w:t>Optionally</w:t>
+      </w:r>
+      <w:proofErr w:type="gramStart"/>
+      <w:r>
+        <w:rPr>
+          <w:rFonts w:asciiTheme="majorHAnsi" w:eastAsia="Times New Roman" w:hAnsiTheme="majorHAnsi" w:cs="Times New Roman"/>
+          <w:color w:val="000000"/>
+          <w:kern w:val="0"/>
+          <w:sz w:val="27"/>
+          <w:szCs w:val="27"/>
+          <w14:ligatures w14:val="none"/>
+        </w:rPr>
+        <w:t>, also</w:t>
+      </w:r>
+      <w:proofErr w:type="gramEnd"/>
+      <w:r>
+        <w:rPr>
+          <w:rFonts w:asciiTheme="majorHAnsi" w:eastAsia="Times New Roman" w:hAnsiTheme="majorHAnsi" w:cs="Times New Roman"/>
+          <w:color w:val="000000"/>
+          <w:kern w:val="0"/>
+          <w:sz w:val="27"/>
+          <w:szCs w:val="27"/>
+          <w14:ligatures w14:val="none"/>
+        </w:rPr>
+        <w:t xml:space="preserve"> run the two dumps.</w:t>
+      </w:r>
+    </w:p>
+    <w:p>
+      <w:pPr>
+        <w:numPr>
+          <w:ilvl w:val="4"/>
+          <w:numId w:val="4"/>
+        </w:numPr>
+        <w:spacing w:before="100" w:beforeAutospacing="1" w:after="100" w:afterAutospacing="1" w:line="240" w:lineRule="auto"/>
+        <w:rPr>
+          <w:rFonts w:asciiTheme="majorHAnsi" w:eastAsia="Times New Roman" w:hAnsiTheme="majorHAnsi" w:cs="Times New Roman"/>
+          <w:color w:val="000000"/>
+          <w:kern w:val="0"/>
+          <w:sz w:val="27"/>
+          <w:szCs w:val="27"/>
+          <w14:ligatures w14:val="none"/>
+        </w:rPr>
+      </w:pPr>
+      <w:r>
+        <w:rPr>
+          <w:rFonts w:asciiTheme="majorHAnsi" w:eastAsia="Times New Roman" w:hAnsiTheme="majorHAnsi" w:cs="Times New Roman"/>
+          <w:color w:val="000000"/>
+          <w:kern w:val="0"/>
+          <w:sz w:val="27"/>
+          <w:szCs w:val="27"/>
+          <w14:ligatures w14:val="none"/>
+        </w:rPr>
+        <w:t xml:space="preserve">If the index </w:t>
+      </w:r>
+      <w:proofErr w:type="gramStart"/>
+      <w:r>
+        <w:rPr>
+          <w:rFonts w:asciiTheme="majorHAnsi" w:eastAsia="Times New Roman" w:hAnsiTheme="majorHAnsi" w:cs="Times New Roman"/>
+          <w:color w:val="000000"/>
+          <w:kern w:val="0"/>
+          <w:sz w:val="27"/>
+          <w:szCs w:val="27"/>
+          <w14:ligatures w14:val="none"/>
+        </w:rPr>
+        <w:t>has to</w:t>
+      </w:r>
+      <w:proofErr w:type="gramEnd"/>
+      <w:r>
+        <w:rPr>
+          <w:rFonts w:asciiTheme="majorHAnsi" w:eastAsia="Times New Roman" w:hAnsiTheme="majorHAnsi" w:cs="Times New Roman"/>
+          <w:color w:val="000000"/>
+          <w:kern w:val="0"/>
+          <w:sz w:val="27"/>
+          <w:szCs w:val="27"/>
+          <w14:ligatures w14:val="none"/>
+        </w:rPr>
+        <w:t xml:space="preserve"> be modified, log the event.</w:t>
+      </w:r>
+    </w:p>
+    <w:p>
+      <w:pPr>
+        <w:numPr>
+          <w:ilvl w:val="4"/>
+          <w:numId w:val="4"/>
+        </w:numPr>
+        <w:spacing w:before="100" w:beforeAutospacing="1" w:after="100" w:afterAutospacing="1" w:line="240" w:lineRule="auto"/>
+        <w:rPr>
+          <w:rFonts w:asciiTheme="majorHAnsi" w:eastAsia="Times New Roman" w:hAnsiTheme="majorHAnsi" w:cs="Times New Roman"/>
+          <w:color w:val="000000"/>
+          <w:kern w:val="0"/>
+          <w:sz w:val="27"/>
+          <w:szCs w:val="27"/>
+          <w14:ligatures w14:val="none"/>
+        </w:rPr>
+      </w:pPr>
+      <w:r>
+        <w:rPr>
+          <w:rFonts w:asciiTheme="majorHAnsi" w:eastAsia="Times New Roman" w:hAnsiTheme="majorHAnsi" w:cs="Times New Roman"/>
+          <w:color w:val="000000"/>
+          <w:kern w:val="0"/>
+          <w:sz w:val="27"/>
+          <w:szCs w:val="27"/>
+          <w14:ligatures w14:val="none"/>
+        </w:rPr>
+        <w:t>Optionally, run a dump of the index</w:t>
+      </w:r>
+    </w:p>
+    <w:p>
+      <w:pPr>
+        <w:numPr>
+          <w:ilvl w:val="3"/>
+          <w:numId w:val="4"/>
+        </w:numPr>
+        <w:spacing w:before="100" w:beforeAutospacing="1" w:after="100" w:afterAutospacing="1" w:line="240" w:lineRule="auto"/>
+        <w:rPr>
+          <w:rFonts w:asciiTheme="majorHAnsi" w:eastAsia="Times New Roman" w:hAnsiTheme="majorHAnsi" w:cs="Times New Roman"/>
+          <w:color w:val="000000"/>
+          <w:kern w:val="0"/>
+          <w:sz w:val="27"/>
+          <w:szCs w:val="27"/>
+          <w14:ligatures w14:val="none"/>
+        </w:rPr>
+      </w:pPr>
+      <w:r>
+        <w:rPr>
+          <w:rFonts w:asciiTheme="majorHAnsi" w:eastAsia="Times New Roman" w:hAnsiTheme="majorHAnsi" w:cs="Times New Roman"/>
+          <w:b/>
+          <w:bCs/>
+          <w:color w:val="000000"/>
+          <w:kern w:val="0"/>
+          <w:sz w:val="27"/>
+          <w:szCs w:val="27"/>
+          <w14:ligatures w14:val="none"/>
+        </w:rPr>
+        <w:t>record deletion</w:t>
+      </w:r>
+      <w:r>
+        <w:rPr>
+          <w:rFonts w:asciiTheme="majorHAnsi" w:eastAsia="Times New Roman" w:hAnsiTheme="majorHAnsi" w:cs="Times New Roman"/>
+          <w:color w:val="000000"/>
+          <w:kern w:val="0"/>
+          <w:sz w:val="27"/>
+          <w:szCs w:val="27"/>
+          <w14:ligatures w14:val="none"/>
+        </w:rPr>
+        <w:t>: use the command line to indicate a file of keys for records to delete</w:t>
+      </w:r>
+    </w:p>
+    <w:p>
+      <w:pPr>
+        <w:numPr>
+          <w:ilvl w:val="4"/>
+          <w:numId w:val="4"/>
+        </w:numPr>
+        <w:spacing w:before="100" w:beforeAutospacing="1" w:after="100" w:afterAutospacing="1" w:line="240" w:lineRule="auto"/>
+        <w:rPr>
+          <w:rFonts w:asciiTheme="majorHAnsi" w:eastAsia="Times New Roman" w:hAnsiTheme="majorHAnsi" w:cs="Times New Roman"/>
+          <w:color w:val="000000"/>
+          <w:kern w:val="0"/>
+          <w:sz w:val="27"/>
+          <w:szCs w:val="27"/>
+          <w14:ligatures w14:val="none"/>
+        </w:rPr>
+      </w:pPr>
+      <w:r>
+        <w:rPr>
+          <w:rFonts w:asciiTheme="majorHAnsi" w:eastAsia="Times New Roman" w:hAnsiTheme="majorHAnsi" w:cs="Times New Roman"/>
+          <w:color w:val="000000"/>
+          <w:kern w:val="0"/>
+          <w:sz w:val="27"/>
+          <w:szCs w:val="27"/>
+          <w14:ligatures w14:val="none"/>
+        </w:rPr>
+        <w:t>When two blocks are merged, or participants of a redistribution, log the event.</w:t>
+      </w:r>
+    </w:p>
+    <w:p>
+      <w:pPr>
+        <w:numPr>
+          <w:ilvl w:val="4"/>
+          <w:numId w:val="4"/>
+        </w:numPr>
+        <w:spacing w:before="100" w:beforeAutospacing="1" w:after="100" w:afterAutospacing="1" w:line="240" w:lineRule="auto"/>
+        <w:rPr>
+          <w:rFonts w:asciiTheme="majorHAnsi" w:eastAsia="Times New Roman" w:hAnsiTheme="majorHAnsi" w:cs="Times New Roman"/>
+          <w:color w:val="000000"/>
+          <w:kern w:val="0"/>
+          <w:sz w:val="27"/>
+          <w:szCs w:val="27"/>
+          <w14:ligatures w14:val="none"/>
+        </w:rPr>
+      </w:pPr>
+      <w:r>
+        <w:rPr>
+          <w:rFonts w:asciiTheme="majorHAnsi" w:eastAsia="Times New Roman" w:hAnsiTheme="majorHAnsi" w:cs="Times New Roman"/>
+          <w:color w:val="000000"/>
+          <w:kern w:val="0"/>
+          <w:sz w:val="27"/>
+          <w:szCs w:val="27"/>
+          <w14:ligatures w14:val="none"/>
+        </w:rPr>
+        <w:t>Optionally</w:t>
+      </w:r>
+      <w:proofErr w:type="gramStart"/>
+      <w:r>
+        <w:rPr>
+          <w:rFonts w:asciiTheme="majorHAnsi" w:eastAsia="Times New Roman" w:hAnsiTheme="majorHAnsi" w:cs="Times New Roman"/>
+          <w:color w:val="000000"/>
+          <w:kern w:val="0"/>
+          <w:sz w:val="27"/>
+          <w:szCs w:val="27"/>
+          <w14:ligatures w14:val="none"/>
+        </w:rPr>
+        <w:t>, also</w:t>
+      </w:r>
+      <w:proofErr w:type="gramEnd"/>
+      <w:r>
+        <w:rPr>
+          <w:rFonts w:asciiTheme="majorHAnsi" w:eastAsia="Times New Roman" w:hAnsiTheme="majorHAnsi" w:cs="Times New Roman"/>
+          <w:color w:val="000000"/>
+          <w:kern w:val="0"/>
+          <w:sz w:val="27"/>
+          <w:szCs w:val="27"/>
+          <w14:ligatures w14:val="none"/>
+        </w:rPr>
+        <w:t xml:space="preserve"> run the two dumps.</w:t>
+      </w:r>
+    </w:p>
+    <w:p>
+      <w:pPr>
+        <w:numPr>
+          <w:ilvl w:val="4"/>
+          <w:numId w:val="4"/>
+        </w:numPr>
+        <w:spacing w:before="100" w:beforeAutospacing="1" w:after="100" w:afterAutospacing="1" w:line="240" w:lineRule="auto"/>
+        <w:rPr>
+          <w:rFonts w:asciiTheme="majorHAnsi" w:eastAsia="Times New Roman" w:hAnsiTheme="majorHAnsi" w:cs="Times New Roman"/>
+          <w:color w:val="000000"/>
+          <w:kern w:val="0"/>
+          <w:sz w:val="27"/>
+          <w:szCs w:val="27"/>
+          <w14:ligatures w14:val="none"/>
+        </w:rPr>
+      </w:pPr>
+      <w:r>
+        <w:rPr>
+          <w:rFonts w:asciiTheme="majorHAnsi" w:eastAsia="Times New Roman" w:hAnsiTheme="majorHAnsi" w:cs="Times New Roman"/>
+          <w:color w:val="000000"/>
+          <w:kern w:val="0"/>
+          <w:sz w:val="27"/>
+          <w:szCs w:val="27"/>
+          <w14:ligatures w14:val="none"/>
+        </w:rPr>
+        <w:t xml:space="preserve">If the index </w:t>
+      </w:r>
+      <w:proofErr w:type="gramStart"/>
+      <w:r>
+        <w:rPr>
+          <w:rFonts w:asciiTheme="majorHAnsi" w:eastAsia="Times New Roman" w:hAnsiTheme="majorHAnsi" w:cs="Times New Roman"/>
+          <w:color w:val="000000"/>
+          <w:kern w:val="0"/>
+          <w:sz w:val="27"/>
+          <w:szCs w:val="27"/>
+          <w14:ligatures w14:val="none"/>
+        </w:rPr>
+        <w:t>has to</w:t>
+      </w:r>
+      <w:proofErr w:type="gramEnd"/>
+      <w:r>
+        <w:rPr>
+          <w:rFonts w:asciiTheme="majorHAnsi" w:eastAsia="Times New Roman" w:hAnsiTheme="majorHAnsi" w:cs="Times New Roman"/>
+          <w:color w:val="000000"/>
+          <w:kern w:val="0"/>
+          <w:sz w:val="27"/>
+          <w:szCs w:val="27"/>
+          <w14:ligatures w14:val="none"/>
+        </w:rPr>
+        <w:t xml:space="preserve"> be modified, log the event.</w:t>
+      </w:r>
+    </w:p>
+    <w:p>
+      <w:pPr>
+        <w:numPr>
+          <w:ilvl w:val="4"/>
+          <w:numId w:val="4"/>
+        </w:numPr>
+        <w:spacing w:before="100" w:beforeAutospacing="1" w:after="100" w:afterAutospacing="1" w:line="240" w:lineRule="auto"/>
+        <w:rPr>
+          <w:rFonts w:asciiTheme="majorHAnsi" w:eastAsia="Times New Roman" w:hAnsiTheme="majorHAnsi" w:cs="Times New Roman"/>
+          <w:color w:val="000000"/>
+          <w:kern w:val="0"/>
+          <w:sz w:val="27"/>
+          <w:szCs w:val="27"/>
+          <w14:ligatures w14:val="none"/>
+        </w:rPr>
+      </w:pPr>
+      <w:r>
+        <w:rPr>
+          <w:rFonts w:asciiTheme="majorHAnsi" w:eastAsia="Times New Roman" w:hAnsiTheme="majorHAnsi" w:cs="Times New Roman"/>
+          <w:color w:val="000000"/>
+          <w:kern w:val="0"/>
+          <w:sz w:val="27"/>
+          <w:szCs w:val="27"/>
+          <w14:ligatures w14:val="none"/>
+        </w:rPr>
+        <w:t>Optionally, run a dump of the index</w:t>
+      </w:r>
+    </w:p>
+    <w:p>
+      <w:pPr>
+        <w:numPr>
+          <w:ilvl w:val="0"/>
+          <w:numId w:val="3"/>
+        </w:numPr>
+        <w:spacing w:before="100" w:beforeAutospacing="1" w:after="100" w:afterAutospacing="1" w:line="240" w:lineRule="auto"/>
+        <w:rPr>
+          <w:rFonts w:asciiTheme="majorHAnsi" w:eastAsia="Times New Roman" w:hAnsiTheme="majorHAnsi" w:cs="Times New Roman"/>
+          <w:color w:val="000000"/>
+          <w:kern w:val="0"/>
+          <w:sz w:val="27"/>
+          <w:szCs w:val="27"/>
+          <w14:ligatures w14:val="none"/>
+        </w:rPr>
+      </w:pPr>
+      <w:r>
+        <w:rPr>
+          <w:rFonts w:asciiTheme="majorHAnsi" w:eastAsia="Times New Roman" w:hAnsiTheme="majorHAnsi" w:cs="Times New Roman"/>
+          <w:color w:val="000000"/>
+          <w:kern w:val="0"/>
+          <w:sz w:val="27"/>
+          <w:szCs w:val="27"/>
+          <w14:ligatures w14:val="none"/>
+        </w:rPr>
+        <w:t xml:space="preserve">All program variables and values that can vary should be initialized either by command line parameters (or their defaults) or meta-data in the </w:t>
+      </w:r>
+      <w:proofErr w:type="spellStart"/>
+      <w:r>
+        <w:rPr>
+          <w:rFonts w:asciiTheme="majorHAnsi" w:eastAsia="Times New Roman" w:hAnsiTheme="majorHAnsi" w:cs="Times New Roman"/>
+          <w:color w:val="000000"/>
+          <w:kern w:val="0"/>
+          <w:sz w:val="27"/>
+          <w:szCs w:val="27"/>
+          <w14:ligatures w14:val="none"/>
+        </w:rPr>
+        <w:t>the</w:t>
+      </w:r>
+      <w:proofErr w:type="spellEnd"/>
+      <w:r>
+        <w:rPr>
+          <w:rFonts w:asciiTheme="majorHAnsi" w:eastAsia="Times New Roman" w:hAnsiTheme="majorHAnsi" w:cs="Times New Roman"/>
+          <w:color w:val="000000"/>
+          <w:kern w:val="0"/>
+          <w:sz w:val="27"/>
+          <w:szCs w:val="27"/>
+          <w14:ligatures w14:val="none"/>
+        </w:rPr>
+        <w:t xml:space="preserve"> data file or index (e.g. header record info.)</w:t>
+      </w:r>
+    </w:p>
+    <w:p>
+      <w:pPr>
+        <w:numPr>
+          <w:ilvl w:val="0"/>
+          <w:numId w:val="3"/>
+        </w:numPr>
+        <w:spacing w:before="100" w:beforeAutospacing="1" w:after="100" w:afterAutospacing="1" w:line="240" w:lineRule="auto"/>
+        <w:rPr>
+          <w:rFonts w:asciiTheme="majorHAnsi" w:eastAsia="Times New Roman" w:hAnsiTheme="majorHAnsi" w:cs="Times New Roman"/>
+          <w:color w:val="000000"/>
+          <w:kern w:val="0"/>
+          <w:sz w:val="27"/>
+          <w:szCs w:val="27"/>
+          <w14:ligatures w14:val="none"/>
+        </w:rPr>
+      </w:pPr>
+      <w:r>
+        <w:rPr>
+          <w:rFonts w:asciiTheme="majorHAnsi" w:eastAsia="Times New Roman" w:hAnsiTheme="majorHAnsi" w:cs="Times New Roman"/>
+          <w:color w:val="000000"/>
+          <w:kern w:val="0"/>
+          <w:sz w:val="27"/>
+          <w:szCs w:val="27"/>
+          <w14:ligatures w14:val="none"/>
+        </w:rPr>
+        <w:t>Document (</w:t>
+      </w:r>
+      <w:r>
+        <w:rPr>
+          <w:rFonts w:asciiTheme="majorHAnsi" w:eastAsia="Times New Roman" w:hAnsiTheme="majorHAnsi" w:cs="Times New Roman"/>
+          <w:i/>
+          <w:iCs/>
+          <w:color w:val="000000"/>
+          <w:kern w:val="0"/>
+          <w:sz w:val="27"/>
+          <w:szCs w:val="27"/>
+          <w14:ligatures w14:val="none"/>
+        </w:rPr>
+        <w:t>extensively</w:t>
+      </w:r>
+      <w:r>
+        <w:rPr>
+          <w:rFonts w:asciiTheme="majorHAnsi" w:eastAsia="Times New Roman" w:hAnsiTheme="majorHAnsi" w:cs="Times New Roman"/>
+          <w:color w:val="000000"/>
+          <w:kern w:val="0"/>
+          <w:sz w:val="27"/>
+          <w:szCs w:val="27"/>
+          <w14:ligatures w14:val="none"/>
+        </w:rPr>
+        <w:t xml:space="preserve">) your C++ source code with comments and </w:t>
+      </w:r>
+      <w:proofErr w:type="spellStart"/>
+      <w:r>
+        <w:rPr>
+          <w:rFonts w:asciiTheme="majorHAnsi" w:eastAsia="Times New Roman" w:hAnsiTheme="majorHAnsi" w:cs="Times New Roman"/>
+          <w:color w:val="000000"/>
+          <w:kern w:val="0"/>
+          <w:sz w:val="27"/>
+          <w:szCs w:val="27"/>
+          <w14:ligatures w14:val="none"/>
+        </w:rPr>
+        <w:t>Doxygen</w:t>
+      </w:r>
+      <w:proofErr w:type="spellEnd"/>
+      <w:r>
+        <w:rPr>
+          <w:rFonts w:asciiTheme="majorHAnsi" w:eastAsia="Times New Roman" w:hAnsiTheme="majorHAnsi" w:cs="Times New Roman"/>
+          <w:color w:val="000000"/>
+          <w:kern w:val="0"/>
+          <w:sz w:val="27"/>
+          <w:szCs w:val="27"/>
+          <w14:ligatures w14:val="none"/>
+        </w:rPr>
+        <w:t xml:space="preserve"> tags.</w:t>
+      </w:r>
+    </w:p>
+    <w:p>
+      <w:pPr>
+        <w:numPr>
+          <w:ilvl w:val="0"/>
+          <w:numId w:val="3"/>
+        </w:numPr>
+        <w:spacing w:before="100" w:beforeAutospacing="1" w:after="100" w:afterAutospacing="1" w:line="240" w:lineRule="auto"/>
+        <w:rPr>
+          <w:rFonts w:asciiTheme="majorHAnsi" w:eastAsia="Times New Roman" w:hAnsiTheme="majorHAnsi" w:cs="Times New Roman"/>
+          <w:color w:val="000000"/>
+          <w:kern w:val="0"/>
+          <w:sz w:val="27"/>
+          <w:szCs w:val="27"/>
+          <w14:ligatures w14:val="none"/>
+        </w:rPr>
+      </w:pPr>
+      <w:r>
+        <w:rPr>
+          <w:rFonts w:asciiTheme="majorHAnsi" w:eastAsia="Times New Roman" w:hAnsiTheme="majorHAnsi" w:cs="Times New Roman"/>
+          <w:color w:val="000000"/>
+          <w:kern w:val="0"/>
+          <w:sz w:val="27"/>
+          <w:szCs w:val="27"/>
+          <w14:ligatures w14:val="none"/>
+        </w:rPr>
+        <w:t xml:space="preserve">Create a </w:t>
+      </w:r>
+      <w:proofErr w:type="spellStart"/>
+      <w:r>
+        <w:rPr>
+          <w:rFonts w:asciiTheme="majorHAnsi" w:eastAsia="Times New Roman" w:hAnsiTheme="majorHAnsi" w:cs="Times New Roman"/>
+          <w:color w:val="000000"/>
+          <w:kern w:val="0"/>
+          <w:sz w:val="27"/>
+          <w:szCs w:val="27"/>
+          <w14:ligatures w14:val="none"/>
+        </w:rPr>
+        <w:t>Doxygen</w:t>
+      </w:r>
+      <w:proofErr w:type="spellEnd"/>
+      <w:r>
+        <w:rPr>
+          <w:rFonts w:asciiTheme="majorHAnsi" w:eastAsia="Times New Roman" w:hAnsiTheme="majorHAnsi" w:cs="Times New Roman"/>
+          <w:color w:val="000000"/>
+          <w:kern w:val="0"/>
+          <w:sz w:val="27"/>
+          <w:szCs w:val="27"/>
+          <w14:ligatures w14:val="none"/>
+        </w:rPr>
+        <w:t xml:space="preserve"> PDF of your class and application program code.</w:t>
+      </w:r>
+    </w:p>
+    <w:p>
+      <w:pPr>
+        <w:numPr>
+          <w:ilvl w:val="0"/>
+          <w:numId w:val="3"/>
+        </w:numPr>
+        <w:spacing w:before="100" w:beforeAutospacing="1" w:after="100" w:afterAutospacing="1" w:line="240" w:lineRule="auto"/>
+        <w:rPr>
+          <w:rFonts w:asciiTheme="majorHAnsi" w:eastAsia="Times New Roman" w:hAnsiTheme="majorHAnsi" w:cs="Times New Roman"/>
+          <w:color w:val="000000"/>
+          <w:kern w:val="0"/>
+          <w:sz w:val="27"/>
+          <w:szCs w:val="27"/>
+          <w14:ligatures w14:val="none"/>
+        </w:rPr>
+      </w:pPr>
+      <w:r>
+        <w:rPr>
+          <w:rFonts w:asciiTheme="majorHAnsi" w:eastAsia="Times New Roman" w:hAnsiTheme="majorHAnsi" w:cs="Times New Roman"/>
+          <w:color w:val="000000"/>
+          <w:kern w:val="0"/>
+          <w:sz w:val="27"/>
+          <w:szCs w:val="27"/>
+          <w14:ligatures w14:val="none"/>
+        </w:rPr>
+        <w:t>Create a user guide showing how to use your program (including how to use the command line options, and how the output should appear)</w:t>
+      </w:r>
+    </w:p>
     <w:sectPr>
       <w:pgSz w:w="12240" w:h="15840"/>
       <w:pgMar w:top="1440" w:right="1440" w:bottom="1440" w:left="1440" w:header="720" w:footer="720" w:gutter="0"/>
@@ -11,6 +3771,425 @@
     </w:sectPr>
   </w:body>
 </w:document>
+</file>
+
+<file path=word/numbering.xml><?xml version="1.0" encoding="utf-8"?>
+<w:numbering xmlns:wpc="http://schemas.microsoft.com/office/word/2010/wordprocessingCanvas" xmlns:cx="http://schemas.microsoft.com/office/drawing/2014/chartex" xmlns:cx1="http://schemas.microsoft.com/office/drawing/2015/9/8/chartex" xmlns:cx2="http://schemas.microsoft.com/office/drawing/2015/10/21/chartex" xmlns:cx3="http://schemas.microsoft.com/office/drawing/2016/5/9/chartex" xmlns:cx4="http://schemas.microsoft.com/office/drawing/2016/5/10/chartex" xmlns:cx5="http://schemas.microsoft.com/office/drawing/2016/5/11/chartex" xmlns:cx6="http://schemas.microsoft.com/office/drawing/2016/5/12/chartex" xmlns:cx7="http://schemas.microsoft.com/office/drawing/2016/5/13/chartex" xmlns:cx8="http://schemas.microsoft.com/office/drawing/2016/5/14/chartex" xmlns:mc="http://schemas.openxmlformats.org/markup-compatibility/2006" xmlns:aink="http://schemas.microsoft.com/office/drawing/2016/ink" xmlns:am3d="http://schemas.microsoft.com/office/drawing/2017/model3d" xmlns:o="urn:schemas-microsoft-com:office:office" xmlns:oel="http://schemas.microsoft.com/office/2019/extlst" xmlns:r="http://schemas.openxmlformats.org/officeDocument/2006/relationships" xmlns:m="http://schemas.openxmlformats.org/officeDocument/2006/math" xmlns:v="urn:schemas-microsoft-com:vml" xmlns:wp14="http://schemas.microsoft.com/office/word/2010/wordprocessingDrawing" xmlns:wp="http://schemas.openxmlformats.org/drawingml/2006/wordprocessingDrawing" xmlns:w10="urn:schemas-microsoft-com:office:word" xmlns:w="http://schemas.openxmlformats.org/wordprocessingml/2006/main" xmlns:w14="http://schemas.microsoft.com/office/word/2010/wordml" xmlns:w15="http://schemas.microsoft.com/office/word/2012/wordml" xmlns:w16cex="http://schemas.microsoft.com/office/word/2018/wordml/cex" xmlns:w16cid="http://schemas.microsoft.com/office/word/2016/wordml/cid" xmlns:w16="http://schemas.microsoft.com/office/word/2018/wordml" xmlns:w16du="http://schemas.microsoft.com/office/word/2023/wordml/word16du" xmlns:w16sdtdh="http://schemas.microsoft.com/office/word/2020/wordml/sdtdatahash" xmlns:w16sdtfl="http://schemas.microsoft.com/office/word/2024/wordml/sdtformatlock" xmlns:w16se="http://schemas.microsoft.com/office/word/2015/wordml/symex" xmlns:wpg="http://schemas.microsoft.com/office/word/2010/wordprocessingGroup" xmlns:wpi="http://schemas.microsoft.com/office/word/2010/wordprocessingInk" xmlns:wne="http://schemas.microsoft.com/office/word/2006/wordml" xmlns:wps="http://schemas.microsoft.com/office/word/2010/wordprocessingShape" mc:Ignorable="w14 w15 w16se w16cid w16 w16cex w16sdtdh w16sdtfl w16du wp14">
+  <w:abstractNum w:abstractNumId="0" w15:restartNumberingAfterBreak="0">
+    <w:nsid w:val="283001C6"/>
+    <w:multiLevelType w:val="multilevel"/>
+    <w:tmpl w:val="5AA283A6"/>
+    <w:lvl w:ilvl="0">
+      <w:start w:val="1"/>
+      <w:numFmt w:val="decimal"/>
+      <w:lvlText w:val="%1."/>
+      <w:lvlJc w:val="left"/>
+      <w:pPr>
+        <w:tabs>
+          <w:tab w:val="num" w:pos="720"/>
+        </w:tabs>
+        <w:ind w:left="720" w:hanging="360"/>
+      </w:pPr>
+    </w:lvl>
+    <w:lvl w:ilvl="1">
+      <w:start w:val="1"/>
+      <w:numFmt w:val="bullet"/>
+      <w:lvlText w:val="o"/>
+      <w:lvlJc w:val="left"/>
+      <w:pPr>
+        <w:tabs>
+          <w:tab w:val="num" w:pos="1440"/>
+        </w:tabs>
+        <w:ind w:left="1440" w:hanging="360"/>
+      </w:pPr>
+      <w:rPr>
+        <w:rFonts w:ascii="Courier New" w:hAnsi="Courier New" w:hint="default"/>
+        <w:sz w:val="20"/>
+      </w:rPr>
+    </w:lvl>
+    <w:lvl w:ilvl="2">
+      <w:start w:val="1"/>
+      <w:numFmt w:val="bullet"/>
+      <w:lvlText w:val=""/>
+      <w:lvlJc w:val="left"/>
+      <w:pPr>
+        <w:tabs>
+          <w:tab w:val="num" w:pos="2160"/>
+        </w:tabs>
+        <w:ind w:left="2160" w:hanging="360"/>
+      </w:pPr>
+      <w:rPr>
+        <w:rFonts w:ascii="Wingdings" w:hAnsi="Wingdings" w:hint="default"/>
+        <w:sz w:val="20"/>
+      </w:rPr>
+    </w:lvl>
+    <w:lvl w:ilvl="3">
+      <w:start w:val="1"/>
+      <w:numFmt w:val="bullet"/>
+      <w:lvlText w:val=""/>
+      <w:lvlJc w:val="left"/>
+      <w:pPr>
+        <w:tabs>
+          <w:tab w:val="num" w:pos="2880"/>
+        </w:tabs>
+        <w:ind w:left="2880" w:hanging="360"/>
+      </w:pPr>
+      <w:rPr>
+        <w:rFonts w:ascii="Wingdings" w:hAnsi="Wingdings" w:hint="default"/>
+        <w:sz w:val="20"/>
+      </w:rPr>
+    </w:lvl>
+    <w:lvl w:ilvl="4">
+      <w:start w:val="1"/>
+      <w:numFmt w:val="decimal"/>
+      <w:lvlText w:val="%5."/>
+      <w:lvlJc w:val="left"/>
+      <w:pPr>
+        <w:tabs>
+          <w:tab w:val="num" w:pos="3600"/>
+        </w:tabs>
+        <w:ind w:left="3600" w:hanging="360"/>
+      </w:pPr>
+    </w:lvl>
+    <w:lvl w:ilvl="5" w:tentative="1">
+      <w:start w:val="1"/>
+      <w:numFmt w:val="decimal"/>
+      <w:lvlText w:val="%6."/>
+      <w:lvlJc w:val="left"/>
+      <w:pPr>
+        <w:tabs>
+          <w:tab w:val="num" w:pos="4320"/>
+        </w:tabs>
+        <w:ind w:left="4320" w:hanging="360"/>
+      </w:pPr>
+    </w:lvl>
+    <w:lvl w:ilvl="6" w:tentative="1">
+      <w:start w:val="1"/>
+      <w:numFmt w:val="decimal"/>
+      <w:lvlText w:val="%7."/>
+      <w:lvlJc w:val="left"/>
+      <w:pPr>
+        <w:tabs>
+          <w:tab w:val="num" w:pos="5040"/>
+        </w:tabs>
+        <w:ind w:left="5040" w:hanging="360"/>
+      </w:pPr>
+    </w:lvl>
+    <w:lvl w:ilvl="7" w:tentative="1">
+      <w:start w:val="1"/>
+      <w:numFmt w:val="decimal"/>
+      <w:lvlText w:val="%8."/>
+      <w:lvlJc w:val="left"/>
+      <w:pPr>
+        <w:tabs>
+          <w:tab w:val="num" w:pos="5760"/>
+        </w:tabs>
+        <w:ind w:left="5760" w:hanging="360"/>
+      </w:pPr>
+    </w:lvl>
+    <w:lvl w:ilvl="8" w:tentative="1">
+      <w:start w:val="1"/>
+      <w:numFmt w:val="decimal"/>
+      <w:lvlText w:val="%9."/>
+      <w:lvlJc w:val="left"/>
+      <w:pPr>
+        <w:tabs>
+          <w:tab w:val="num" w:pos="6480"/>
+        </w:tabs>
+        <w:ind w:left="6480" w:hanging="360"/>
+      </w:pPr>
+    </w:lvl>
+  </w:abstractNum>
+  <w:abstractNum w:abstractNumId="1" w15:restartNumberingAfterBreak="0">
+    <w:nsid w:val="2C197EBD"/>
+    <w:multiLevelType w:val="hybridMultilevel"/>
+    <w:tmpl w:val="9E70BD02"/>
+    <w:lvl w:ilvl="0" w:tplc="0409000F">
+      <w:start w:val="1"/>
+      <w:numFmt w:val="decimal"/>
+      <w:lvlText w:val="%1."/>
+      <w:lvlJc w:val="left"/>
+      <w:pPr>
+        <w:ind w:left="720" w:hanging="360"/>
+      </w:pPr>
+      <w:rPr>
+        <w:rFonts w:hint="default"/>
+      </w:rPr>
+    </w:lvl>
+    <w:lvl w:ilvl="1" w:tplc="04090019">
+      <w:start w:val="1"/>
+      <w:numFmt w:val="lowerLetter"/>
+      <w:lvlText w:val="%2."/>
+      <w:lvlJc w:val="left"/>
+      <w:pPr>
+        <w:ind w:left="1440" w:hanging="360"/>
+      </w:pPr>
+    </w:lvl>
+    <w:lvl w:ilvl="2" w:tplc="0409001B">
+      <w:start w:val="1"/>
+      <w:numFmt w:val="lowerRoman"/>
+      <w:lvlText w:val="%3."/>
+      <w:lvlJc w:val="right"/>
+      <w:pPr>
+        <w:ind w:left="2160" w:hanging="180"/>
+      </w:pPr>
+    </w:lvl>
+    <w:lvl w:ilvl="3" w:tplc="0409000F" w:tentative="1">
+      <w:start w:val="1"/>
+      <w:numFmt w:val="decimal"/>
+      <w:lvlText w:val="%4."/>
+      <w:lvlJc w:val="left"/>
+      <w:pPr>
+        <w:ind w:left="2880" w:hanging="360"/>
+      </w:pPr>
+    </w:lvl>
+    <w:lvl w:ilvl="4" w:tplc="04090019" w:tentative="1">
+      <w:start w:val="1"/>
+      <w:numFmt w:val="lowerLetter"/>
+      <w:lvlText w:val="%5."/>
+      <w:lvlJc w:val="left"/>
+      <w:pPr>
+        <w:ind w:left="3600" w:hanging="360"/>
+      </w:pPr>
+    </w:lvl>
+    <w:lvl w:ilvl="5" w:tplc="0409001B" w:tentative="1">
+      <w:start w:val="1"/>
+      <w:numFmt w:val="lowerRoman"/>
+      <w:lvlText w:val="%6."/>
+      <w:lvlJc w:val="right"/>
+      <w:pPr>
+        <w:ind w:left="4320" w:hanging="180"/>
+      </w:pPr>
+    </w:lvl>
+    <w:lvl w:ilvl="6" w:tplc="0409000F" w:tentative="1">
+      <w:start w:val="1"/>
+      <w:numFmt w:val="decimal"/>
+      <w:lvlText w:val="%7."/>
+      <w:lvlJc w:val="left"/>
+      <w:pPr>
+        <w:ind w:left="5040" w:hanging="360"/>
+      </w:pPr>
+    </w:lvl>
+    <w:lvl w:ilvl="7" w:tplc="04090019" w:tentative="1">
+      <w:start w:val="1"/>
+      <w:numFmt w:val="lowerLetter"/>
+      <w:lvlText w:val="%8."/>
+      <w:lvlJc w:val="left"/>
+      <w:pPr>
+        <w:ind w:left="5760" w:hanging="360"/>
+      </w:pPr>
+    </w:lvl>
+    <w:lvl w:ilvl="8" w:tplc="0409001B" w:tentative="1">
+      <w:start w:val="1"/>
+      <w:numFmt w:val="lowerRoman"/>
+      <w:lvlText w:val="%9."/>
+      <w:lvlJc w:val="right"/>
+      <w:pPr>
+        <w:ind w:left="6480" w:hanging="180"/>
+      </w:pPr>
+    </w:lvl>
+  </w:abstractNum>
+  <w:abstractNum w:abstractNumId="2" w15:restartNumberingAfterBreak="0">
+    <w:nsid w:val="466847B7"/>
+    <w:multiLevelType w:val="hybridMultilevel"/>
+    <w:tmpl w:val="1A8A9752"/>
+    <w:lvl w:ilvl="0" w:tplc="0409000F">
+      <w:start w:val="1"/>
+      <w:numFmt w:val="decimal"/>
+      <w:lvlText w:val="%1."/>
+      <w:lvlJc w:val="left"/>
+      <w:pPr>
+        <w:ind w:left="720" w:hanging="360"/>
+      </w:pPr>
+      <w:rPr>
+        <w:rFonts w:hint="default"/>
+      </w:rPr>
+    </w:lvl>
+    <w:lvl w:ilvl="1" w:tplc="04090019" w:tentative="1">
+      <w:start w:val="1"/>
+      <w:numFmt w:val="lowerLetter"/>
+      <w:lvlText w:val="%2."/>
+      <w:lvlJc w:val="left"/>
+      <w:pPr>
+        <w:ind w:left="1440" w:hanging="360"/>
+      </w:pPr>
+    </w:lvl>
+    <w:lvl w:ilvl="2" w:tplc="0409001B" w:tentative="1">
+      <w:start w:val="1"/>
+      <w:numFmt w:val="lowerRoman"/>
+      <w:lvlText w:val="%3."/>
+      <w:lvlJc w:val="right"/>
+      <w:pPr>
+        <w:ind w:left="2160" w:hanging="180"/>
+      </w:pPr>
+    </w:lvl>
+    <w:lvl w:ilvl="3" w:tplc="0409000F" w:tentative="1">
+      <w:start w:val="1"/>
+      <w:numFmt w:val="decimal"/>
+      <w:lvlText w:val="%4."/>
+      <w:lvlJc w:val="left"/>
+      <w:pPr>
+        <w:ind w:left="2880" w:hanging="360"/>
+      </w:pPr>
+    </w:lvl>
+    <w:lvl w:ilvl="4" w:tplc="04090019" w:tentative="1">
+      <w:start w:val="1"/>
+      <w:numFmt w:val="lowerLetter"/>
+      <w:lvlText w:val="%5."/>
+      <w:lvlJc w:val="left"/>
+      <w:pPr>
+        <w:ind w:left="3600" w:hanging="360"/>
+      </w:pPr>
+    </w:lvl>
+    <w:lvl w:ilvl="5" w:tplc="0409001B" w:tentative="1">
+      <w:start w:val="1"/>
+      <w:numFmt w:val="lowerRoman"/>
+      <w:lvlText w:val="%6."/>
+      <w:lvlJc w:val="right"/>
+      <w:pPr>
+        <w:ind w:left="4320" w:hanging="180"/>
+      </w:pPr>
+    </w:lvl>
+    <w:lvl w:ilvl="6" w:tplc="0409000F" w:tentative="1">
+      <w:start w:val="1"/>
+      <w:numFmt w:val="decimal"/>
+      <w:lvlText w:val="%7."/>
+      <w:lvlJc w:val="left"/>
+      <w:pPr>
+        <w:ind w:left="5040" w:hanging="360"/>
+      </w:pPr>
+    </w:lvl>
+    <w:lvl w:ilvl="7" w:tplc="04090019" w:tentative="1">
+      <w:start w:val="1"/>
+      <w:numFmt w:val="lowerLetter"/>
+      <w:lvlText w:val="%8."/>
+      <w:lvlJc w:val="left"/>
+      <w:pPr>
+        <w:ind w:left="5760" w:hanging="360"/>
+      </w:pPr>
+    </w:lvl>
+    <w:lvl w:ilvl="8" w:tplc="0409001B" w:tentative="1">
+      <w:start w:val="1"/>
+      <w:numFmt w:val="lowerRoman"/>
+      <w:lvlText w:val="%9."/>
+      <w:lvlJc w:val="right"/>
+      <w:pPr>
+        <w:ind w:left="6480" w:hanging="180"/>
+      </w:pPr>
+    </w:lvl>
+  </w:abstractNum>
+  <w:abstractNum w:abstractNumId="3" w15:restartNumberingAfterBreak="0">
+    <w:nsid w:val="59DB61DC"/>
+    <w:multiLevelType w:val="hybridMultilevel"/>
+    <w:tmpl w:val="4ABA1D3C"/>
+    <w:lvl w:ilvl="0" w:tplc="0409000F">
+      <w:start w:val="1"/>
+      <w:numFmt w:val="decimal"/>
+      <w:lvlText w:val="%1."/>
+      <w:lvlJc w:val="left"/>
+      <w:pPr>
+        <w:ind w:left="720" w:hanging="360"/>
+      </w:pPr>
+      <w:rPr>
+        <w:rFonts w:hint="default"/>
+      </w:rPr>
+    </w:lvl>
+    <w:lvl w:ilvl="1" w:tplc="04090019" w:tentative="1">
+      <w:start w:val="1"/>
+      <w:numFmt w:val="lowerLetter"/>
+      <w:lvlText w:val="%2."/>
+      <w:lvlJc w:val="left"/>
+      <w:pPr>
+        <w:ind w:left="1440" w:hanging="360"/>
+      </w:pPr>
+    </w:lvl>
+    <w:lvl w:ilvl="2" w:tplc="0409001B" w:tentative="1">
+      <w:start w:val="1"/>
+      <w:numFmt w:val="lowerRoman"/>
+      <w:lvlText w:val="%3."/>
+      <w:lvlJc w:val="right"/>
+      <w:pPr>
+        <w:ind w:left="2160" w:hanging="180"/>
+      </w:pPr>
+    </w:lvl>
+    <w:lvl w:ilvl="3" w:tplc="0409000F" w:tentative="1">
+      <w:start w:val="1"/>
+      <w:numFmt w:val="decimal"/>
+      <w:lvlText w:val="%4."/>
+      <w:lvlJc w:val="left"/>
+      <w:pPr>
+        <w:ind w:left="2880" w:hanging="360"/>
+      </w:pPr>
+    </w:lvl>
+    <w:lvl w:ilvl="4" w:tplc="04090019" w:tentative="1">
+      <w:start w:val="1"/>
+      <w:numFmt w:val="lowerLetter"/>
+      <w:lvlText w:val="%5."/>
+      <w:lvlJc w:val="left"/>
+      <w:pPr>
+        <w:ind w:left="3600" w:hanging="360"/>
+      </w:pPr>
+    </w:lvl>
+    <w:lvl w:ilvl="5" w:tplc="0409001B" w:tentative="1">
+      <w:start w:val="1"/>
+      <w:numFmt w:val="lowerRoman"/>
+      <w:lvlText w:val="%6."/>
+      <w:lvlJc w:val="right"/>
+      <w:pPr>
+        <w:ind w:left="4320" w:hanging="180"/>
+      </w:pPr>
+    </w:lvl>
+    <w:lvl w:ilvl="6" w:tplc="0409000F" w:tentative="1">
+      <w:start w:val="1"/>
+      <w:numFmt w:val="decimal"/>
+      <w:lvlText w:val="%7."/>
+      <w:lvlJc w:val="left"/>
+      <w:pPr>
+        <w:ind w:left="5040" w:hanging="360"/>
+      </w:pPr>
+    </w:lvl>
+    <w:lvl w:ilvl="7" w:tplc="04090019" w:tentative="1">
+      <w:start w:val="1"/>
+      <w:numFmt w:val="lowerLetter"/>
+      <w:lvlText w:val="%8."/>
+      <w:lvlJc w:val="left"/>
+      <w:pPr>
+        <w:ind w:left="5760" w:hanging="360"/>
+      </w:pPr>
+    </w:lvl>
+    <w:lvl w:ilvl="8" w:tplc="0409001B" w:tentative="1">
+      <w:start w:val="1"/>
+      <w:numFmt w:val="lowerRoman"/>
+      <w:lvlText w:val="%9."/>
+      <w:lvlJc w:val="right"/>
+      <w:pPr>
+        <w:ind w:left="6480" w:hanging="180"/>
+      </w:pPr>
+    </w:lvl>
+  </w:abstractNum>
+  <w:num w:numId="1" w16cid:durableId="1776485264">
+    <w:abstractNumId w:val="1"/>
+  </w:num>
+  <w:num w:numId="2" w16cid:durableId="1511261961">
+    <w:abstractNumId w:val="3"/>
+  </w:num>
+  <w:num w:numId="3" w16cid:durableId="1397240">
+    <w:abstractNumId w:val="0"/>
+  </w:num>
+  <w:num w:numId="4" w16cid:durableId="1517109123">
+    <w:abstractNumId w:val="0"/>
+    <w:lvlOverride w:ilvl="2">
+      <w:lvl w:ilvl="2">
+        <w:numFmt w:val="decimal"/>
+        <w:lvlText w:val="%3."/>
+        <w:lvlJc w:val="left"/>
+      </w:lvl>
+    </w:lvlOverride>
+  </w:num>
+  <w:num w:numId="5" w16cid:durableId="891036570">
+    <w:abstractNumId w:val="2"/>
+  </w:num>
+</w:numbering>
 </file>
 
 <file path=word/styles.xml><?xml version="1.0" encoding="utf-8"?>
@@ -930,6 +5109,94 @@
       <w:spacing w:val="5"/>
     </w:rPr>
   </w:style>
+  <w:style w:type="character" w:styleId="Hyperlink">
+    <w:name w:val="Hyperlink"/>
+    <w:basedOn w:val="DefaultParagraphFont"/>
+    <w:uiPriority w:val="99"/>
+    <w:unhideWhenUsed/>
+    <w:rsid w:val="00BF4F28"/>
+    <w:rPr>
+      <w:color w:val="467886" w:themeColor="hyperlink"/>
+      <w:u w:val="single"/>
+    </w:rPr>
+  </w:style>
+  <w:style w:type="character" w:styleId="UnresolvedMention">
+    <w:name w:val="Unresolved Mention"/>
+    <w:basedOn w:val="DefaultParagraphFont"/>
+    <w:uiPriority w:val="99"/>
+    <w:semiHidden/>
+    <w:unhideWhenUsed/>
+    <w:rsid w:val="00BF4F28"/>
+    <w:rPr>
+      <w:color w:val="605E5C"/>
+      <w:shd w:val="clear" w:color="auto" w:fill="E1DFDD"/>
+    </w:rPr>
+  </w:style>
+  <w:style w:type="character" w:styleId="HTMLCode">
+    <w:name w:val="HTML Code"/>
+    <w:basedOn w:val="DefaultParagraphFont"/>
+    <w:uiPriority w:val="99"/>
+    <w:semiHidden/>
+    <w:unhideWhenUsed/>
+    <w:rsid w:val="00BF4F28"/>
+    <w:rPr>
+      <w:rFonts w:ascii="Courier New" w:eastAsia="Times New Roman" w:hAnsi="Courier New" w:cs="Courier New"/>
+      <w:sz w:val="20"/>
+      <w:szCs w:val="20"/>
+    </w:rPr>
+  </w:style>
+  <w:style w:type="paragraph" w:styleId="HTMLPreformatted">
+    <w:name w:val="HTML Preformatted"/>
+    <w:basedOn w:val="Normal"/>
+    <w:link w:val="HTMLPreformattedChar"/>
+    <w:uiPriority w:val="99"/>
+    <w:semiHidden/>
+    <w:unhideWhenUsed/>
+    <w:rsid w:val="00BF4F28"/>
+    <w:pPr>
+      <w:tabs>
+        <w:tab w:val="left" w:pos="916"/>
+        <w:tab w:val="left" w:pos="1832"/>
+        <w:tab w:val="left" w:pos="2748"/>
+        <w:tab w:val="left" w:pos="3664"/>
+        <w:tab w:val="left" w:pos="4580"/>
+        <w:tab w:val="left" w:pos="5496"/>
+        <w:tab w:val="left" w:pos="6412"/>
+        <w:tab w:val="left" w:pos="7328"/>
+        <w:tab w:val="left" w:pos="8244"/>
+        <w:tab w:val="left" w:pos="9160"/>
+        <w:tab w:val="left" w:pos="10076"/>
+        <w:tab w:val="left" w:pos="10992"/>
+        <w:tab w:val="left" w:pos="11908"/>
+        <w:tab w:val="left" w:pos="12824"/>
+        <w:tab w:val="left" w:pos="13740"/>
+        <w:tab w:val="left" w:pos="14656"/>
+      </w:tabs>
+      <w:spacing w:after="0" w:line="240" w:lineRule="auto"/>
+    </w:pPr>
+    <w:rPr>
+      <w:rFonts w:ascii="Courier New" w:eastAsia="Times New Roman" w:hAnsi="Courier New" w:cs="Courier New"/>
+      <w:kern w:val="0"/>
+      <w:sz w:val="20"/>
+      <w:szCs w:val="20"/>
+      <w14:ligatures w14:val="none"/>
+    </w:rPr>
+  </w:style>
+  <w:style w:type="character" w:customStyle="1" w:styleId="HTMLPreformattedChar">
+    <w:name w:val="HTML Preformatted Char"/>
+    <w:basedOn w:val="DefaultParagraphFont"/>
+    <w:link w:val="HTMLPreformatted"/>
+    <w:uiPriority w:val="99"/>
+    <w:semiHidden/>
+    <w:rsid w:val="00BF4F28"/>
+    <w:rPr>
+      <w:rFonts w:ascii="Courier New" w:eastAsia="Times New Roman" w:hAnsi="Courier New" w:cs="Courier New"/>
+      <w:kern w:val="0"/>
+      <w:sz w:val="20"/>
+      <w:szCs w:val="20"/>
+      <w14:ligatures w14:val="none"/>
+    </w:rPr>
+  </w:style>
 </w:styles>
 </file>
 
